--- a/doc/r13922213_report.docx
+++ b/doc/r13922213_report.docx
@@ -38,6 +38,36 @@
         </w:rPr>
         <w:t>梁正</w:t>
       </w:r>
+    </w:p>
+    <w:p>
+      <w:pPr>
+        <w:jc w:val="center"/>
+        <w:rPr>
+          <w:rFonts w:hint="eastAsia"/>
+        </w:rPr>
+      </w:pPr>
+      <w:proofErr w:type="spellStart"/>
+      <w:r>
+        <w:rPr>
+          <w:rFonts w:hint="eastAsia"/>
+        </w:rPr>
+        <w:t>Github</w:t>
+      </w:r>
+      <w:proofErr w:type="spellEnd"/>
+      <w:r>
+        <w:rPr>
+          <w:rFonts w:hint="eastAsia"/>
+        </w:rPr>
+        <w:t xml:space="preserve"> Repo: </w:t>
+      </w:r>
+      <w:hyperlink r:id="rId6" w:history="1">
+        <w:r>
+          <w:rPr>
+            <w:rStyle w:val="a6"/>
+          </w:rPr>
+          <w:t>https://github.com/2025-Spring-CloudNative/cloud_native_hw4</w:t>
+        </w:r>
+      </w:hyperlink>
     </w:p>
     <w:p>
       <w:pPr>
@@ -113,142 +143,6 @@
             <wp:extent cx="2786332" cy="2021071"/>
             <wp:effectExtent l="0" t="0" r="0" b="0"/>
             <wp:docPr id="1" name="圖片 1"/>
-            <wp:cNvGraphicFramePr>
-              <a:graphicFrameLocks xmlns:a="http://schemas.openxmlformats.org/drawingml/2006/main" noChangeAspect="1"/>
-            </wp:cNvGraphicFramePr>
-            <a:graphic xmlns:a="http://schemas.openxmlformats.org/drawingml/2006/main">
-              <a:graphicData uri="http://schemas.openxmlformats.org/drawingml/2006/picture">
-                <pic:pic xmlns:pic="http://schemas.openxmlformats.org/drawingml/2006/picture">
-                  <pic:nvPicPr>
-                    <pic:cNvPr id="0" name=""/>
-                    <pic:cNvPicPr/>
-                  </pic:nvPicPr>
-                  <pic:blipFill>
-                    <a:blip r:embed="rId6"/>
-                    <a:stretch>
-                      <a:fillRect/>
-                    </a:stretch>
-                  </pic:blipFill>
-                  <pic:spPr>
-                    <a:xfrm>
-                      <a:off x="0" y="0"/>
-                      <a:ext cx="2788945" cy="2022966"/>
-                    </a:xfrm>
-                    <a:prstGeom prst="rect">
-                      <a:avLst/>
-                    </a:prstGeom>
-                  </pic:spPr>
-                </pic:pic>
-              </a:graphicData>
-            </a:graphic>
-          </wp:inline>
-        </w:drawing>
-      </w:r>
-    </w:p>
-    <w:p>
-      <w:pPr>
-        <w:rPr>
-          <w:rFonts w:hint="eastAsia"/>
-        </w:rPr>
-      </w:pPr>
-    </w:p>
-    <w:p>
-      <w:pPr>
-        <w:rPr>
-          <w:rFonts w:hint="eastAsia"/>
-        </w:rPr>
-      </w:pPr>
-    </w:p>
-    <w:p>
-      <w:pPr>
-        <w:pStyle w:val="a3"/>
-        <w:numPr>
-          <w:ilvl w:val="0"/>
-          <w:numId w:val="1"/>
-        </w:numPr>
-        <w:ind w:leftChars="0"/>
-        <w:rPr>
-          <w:rFonts w:hint="eastAsia"/>
-        </w:rPr>
-      </w:pPr>
-      <w:proofErr w:type="spellStart"/>
-      <w:r>
-        <w:rPr>
-          <w:rFonts w:hint="eastAsia"/>
-        </w:rPr>
-        <w:t>Git</w:t>
-      </w:r>
-      <w:proofErr w:type="spellEnd"/>
-      <w:r>
-        <w:rPr>
-          <w:rFonts w:hint="eastAsia"/>
-        </w:rPr>
-        <w:t xml:space="preserve"> Repo &amp; README &amp; </w:t>
-      </w:r>
-      <w:proofErr w:type="spellStart"/>
-      <w:r>
-        <w:rPr>
-          <w:rFonts w:hint="eastAsia"/>
-        </w:rPr>
-        <w:t>Dockerfile</w:t>
-      </w:r>
-      <w:proofErr w:type="spellEnd"/>
-    </w:p>
-    <w:p>
-      <w:pPr>
-        <w:pStyle w:val="a3"/>
-        <w:numPr>
-          <w:ilvl w:val="0"/>
-          <w:numId w:val="2"/>
-        </w:numPr>
-        <w:ind w:leftChars="0"/>
-        <w:rPr>
-          <w:rFonts w:hint="eastAsia"/>
-        </w:rPr>
-      </w:pPr>
-      <w:proofErr w:type="spellStart"/>
-      <w:r>
-        <w:rPr>
-          <w:rFonts w:hint="eastAsia"/>
-        </w:rPr>
-        <w:t>Dockerfile</w:t>
-      </w:r>
-      <w:proofErr w:type="spellEnd"/>
-      <w:r>
-        <w:rPr>
-          <w:rFonts w:hint="eastAsia"/>
-        </w:rPr>
-        <w:t xml:space="preserve"> in </w:t>
-      </w:r>
-      <w:proofErr w:type="spellStart"/>
-      <w:r>
-        <w:rPr>
-          <w:rFonts w:hint="eastAsia"/>
-        </w:rPr>
-        <w:t>Git</w:t>
-      </w:r>
-      <w:proofErr w:type="spellEnd"/>
-      <w:r>
-        <w:rPr>
-          <w:rFonts w:hint="eastAsia"/>
-        </w:rPr>
-        <w:t xml:space="preserve"> repo</w:t>
-      </w:r>
-    </w:p>
-    <w:p>
-      <w:pPr>
-        <w:pStyle w:val="a3"/>
-        <w:ind w:leftChars="0" w:left="840"/>
-        <w:rPr>
-          <w:rFonts w:hint="eastAsia"/>
-        </w:rPr>
-      </w:pPr>
-      <w:r>
-        <w:drawing>
-          <wp:inline distT="0" distB="0" distL="0" distR="0" wp14:anchorId="57B8A7A9" wp14:editId="71130E82">
-            <wp:extent cx="2311879" cy="1706698"/>
-            <wp:effectExtent l="0" t="0" r="0" b="8255"/>
-            <wp:docPr id="2" name="圖片 2"/>
             <wp:cNvGraphicFramePr>
               <a:graphicFrameLocks xmlns:a="http://schemas.openxmlformats.org/drawingml/2006/main" noChangeAspect="1"/>
             </wp:cNvGraphicFramePr>
@@ -268,7 +162,7 @@
                   <pic:spPr>
                     <a:xfrm>
                       <a:off x="0" y="0"/>
-                      <a:ext cx="2313435" cy="1707847"/>
+                      <a:ext cx="2788945" cy="2022966"/>
                     </a:xfrm>
                     <a:prstGeom prst="rect">
                       <a:avLst/>
@@ -283,6 +177,53 @@
     </w:p>
     <w:p>
       <w:pPr>
+        <w:tabs>
+          <w:tab w:val="left" w:pos="2690"/>
+        </w:tabs>
+        <w:rPr>
+          <w:rFonts w:hint="eastAsia"/>
+        </w:rPr>
+      </w:pPr>
+      <w:bookmarkStart w:id="0" w:name="_GoBack"/>
+      <w:bookmarkEnd w:id="0"/>
+    </w:p>
+    <w:p>
+      <w:pPr>
+        <w:pStyle w:val="a3"/>
+        <w:numPr>
+          <w:ilvl w:val="0"/>
+          <w:numId w:val="1"/>
+        </w:numPr>
+        <w:ind w:leftChars="0"/>
+        <w:rPr>
+          <w:rFonts w:hint="eastAsia"/>
+        </w:rPr>
+      </w:pPr>
+      <w:proofErr w:type="spellStart"/>
+      <w:r>
+        <w:rPr>
+          <w:rFonts w:hint="eastAsia"/>
+        </w:rPr>
+        <w:t>Git</w:t>
+      </w:r>
+      <w:proofErr w:type="spellEnd"/>
+      <w:r>
+        <w:rPr>
+          <w:rFonts w:hint="eastAsia"/>
+        </w:rPr>
+        <w:t xml:space="preserve"> Repo &amp; README &amp; </w:t>
+      </w:r>
+      <w:proofErr w:type="spellStart"/>
+      <w:r>
+        <w:rPr>
+          <w:rFonts w:hint="eastAsia"/>
+        </w:rPr>
+        <w:t>Dockerfile</w:t>
+      </w:r>
+      <w:proofErr w:type="spellEnd"/>
+    </w:p>
+    <w:p>
+      <w:pPr>
         <w:pStyle w:val="a3"/>
         <w:numPr>
           <w:ilvl w:val="0"/>
@@ -293,28 +234,33 @@
           <w:rFonts w:hint="eastAsia"/>
         </w:rPr>
       </w:pPr>
-      <w:r>
-        <w:t>B</w:t>
-      </w:r>
-      <w:r>
-        <w:rPr>
-          <w:rFonts w:hint="eastAsia"/>
-        </w:rPr>
-        <w:t xml:space="preserve">uild </w:t>
-      </w:r>
       <w:proofErr w:type="spellStart"/>
       <w:r>
         <w:rPr>
           <w:rFonts w:hint="eastAsia"/>
         </w:rPr>
-        <w:t>docker</w:t>
+        <w:t>Dockerfile</w:t>
       </w:r>
       <w:proofErr w:type="spellEnd"/>
       <w:r>
         <w:rPr>
           <w:rFonts w:hint="eastAsia"/>
         </w:rPr>
-        <w:t xml:space="preserve"> image</w:t>
+        <w:t xml:space="preserve"> in </w:t>
+      </w:r>
+      <w:proofErr w:type="spellStart"/>
+      <w:r>
+        <w:rPr>
+          <w:rFonts w:hint="eastAsia"/>
+        </w:rPr>
+        <w:t>Git</w:t>
+      </w:r>
+      <w:proofErr w:type="spellEnd"/>
+      <w:r>
+        <w:rPr>
+          <w:rFonts w:hint="eastAsia"/>
+        </w:rPr>
+        <w:t xml:space="preserve"> repo</w:t>
       </w:r>
     </w:p>
     <w:p>
@@ -327,10 +273,10 @@
       </w:pPr>
       <w:r>
         <w:drawing>
-          <wp:inline distT="0" distB="0" distL="0" distR="0" wp14:anchorId="1E16A00D" wp14:editId="32D3C89B">
-            <wp:extent cx="5486400" cy="1977390"/>
-            <wp:effectExtent l="0" t="0" r="0" b="3810"/>
-            <wp:docPr id="5" name="圖片 5"/>
+          <wp:inline distT="0" distB="0" distL="0" distR="0" wp14:anchorId="57B8A7A9" wp14:editId="71130E82">
+            <wp:extent cx="2311879" cy="1706698"/>
+            <wp:effectExtent l="0" t="0" r="0" b="8255"/>
+            <wp:docPr id="2" name="圖片 2"/>
             <wp:cNvGraphicFramePr>
               <a:graphicFrameLocks xmlns:a="http://schemas.openxmlformats.org/drawingml/2006/main" noChangeAspect="1"/>
             </wp:cNvGraphicFramePr>
@@ -350,7 +296,7 @@
                   <pic:spPr>
                     <a:xfrm>
                       <a:off x="0" y="0"/>
-                      <a:ext cx="5486400" cy="1977390"/>
+                      <a:ext cx="2313435" cy="1707847"/>
                     </a:xfrm>
                     <a:prstGeom prst="rect">
                       <a:avLst/>
@@ -376,13 +322,13 @@
         </w:rPr>
       </w:pPr>
       <w:r>
-        <w:t>R</w:t>
-      </w:r>
-      <w:r>
-        <w:rPr>
-          <w:rFonts w:hint="eastAsia"/>
-        </w:rPr>
-        <w:t xml:space="preserve">un the </w:t>
+        <w:t>B</w:t>
+      </w:r>
+      <w:r>
+        <w:rPr>
+          <w:rFonts w:hint="eastAsia"/>
+        </w:rPr>
+        <w:t xml:space="preserve">uild </w:t>
       </w:r>
       <w:proofErr w:type="spellStart"/>
       <w:r>
@@ -396,7 +342,7 @@
         <w:rPr>
           <w:rFonts w:hint="eastAsia"/>
         </w:rPr>
-        <w:t xml:space="preserve"> container from built image</w:t>
+        <w:t xml:space="preserve"> image</w:t>
       </w:r>
     </w:p>
     <w:p>
@@ -409,10 +355,10 @@
       </w:pPr>
       <w:r>
         <w:drawing>
-          <wp:inline distT="0" distB="0" distL="0" distR="0" wp14:anchorId="7F8F6E01" wp14:editId="02382338">
-            <wp:extent cx="5486400" cy="286385"/>
-            <wp:effectExtent l="0" t="0" r="0" b="0"/>
-            <wp:docPr id="6" name="圖片 6"/>
+          <wp:inline distT="0" distB="0" distL="0" distR="0" wp14:anchorId="1E16A00D" wp14:editId="32D3C89B">
+            <wp:extent cx="5486400" cy="1977390"/>
+            <wp:effectExtent l="0" t="0" r="0" b="3810"/>
+            <wp:docPr id="5" name="圖片 5"/>
             <wp:cNvGraphicFramePr>
               <a:graphicFrameLocks xmlns:a="http://schemas.openxmlformats.org/drawingml/2006/main" noChangeAspect="1"/>
             </wp:cNvGraphicFramePr>
@@ -432,6 +378,88 @@
                   <pic:spPr>
                     <a:xfrm>
                       <a:off x="0" y="0"/>
+                      <a:ext cx="5486400" cy="1977390"/>
+                    </a:xfrm>
+                    <a:prstGeom prst="rect">
+                      <a:avLst/>
+                    </a:prstGeom>
+                  </pic:spPr>
+                </pic:pic>
+              </a:graphicData>
+            </a:graphic>
+          </wp:inline>
+        </w:drawing>
+      </w:r>
+    </w:p>
+    <w:p>
+      <w:pPr>
+        <w:pStyle w:val="a3"/>
+        <w:numPr>
+          <w:ilvl w:val="0"/>
+          <w:numId w:val="2"/>
+        </w:numPr>
+        <w:ind w:leftChars="0"/>
+        <w:rPr>
+          <w:rFonts w:hint="eastAsia"/>
+        </w:rPr>
+      </w:pPr>
+      <w:r>
+        <w:t>R</w:t>
+      </w:r>
+      <w:r>
+        <w:rPr>
+          <w:rFonts w:hint="eastAsia"/>
+        </w:rPr>
+        <w:t xml:space="preserve">un the </w:t>
+      </w:r>
+      <w:proofErr w:type="spellStart"/>
+      <w:r>
+        <w:rPr>
+          <w:rFonts w:hint="eastAsia"/>
+        </w:rPr>
+        <w:t>docker</w:t>
+      </w:r>
+      <w:proofErr w:type="spellEnd"/>
+      <w:r>
+        <w:rPr>
+          <w:rFonts w:hint="eastAsia"/>
+        </w:rPr>
+        <w:t xml:space="preserve"> container from built image</w:t>
+      </w:r>
+    </w:p>
+    <w:p>
+      <w:pPr>
+        <w:pStyle w:val="a3"/>
+        <w:ind w:leftChars="0" w:left="840"/>
+        <w:rPr>
+          <w:rFonts w:hint="eastAsia"/>
+        </w:rPr>
+      </w:pPr>
+      <w:r>
+        <w:drawing>
+          <wp:inline distT="0" distB="0" distL="0" distR="0" wp14:anchorId="7F8F6E01" wp14:editId="02382338">
+            <wp:extent cx="5486400" cy="286385"/>
+            <wp:effectExtent l="0" t="0" r="0" b="0"/>
+            <wp:docPr id="6" name="圖片 6"/>
+            <wp:cNvGraphicFramePr>
+              <a:graphicFrameLocks xmlns:a="http://schemas.openxmlformats.org/drawingml/2006/main" noChangeAspect="1"/>
+            </wp:cNvGraphicFramePr>
+            <a:graphic xmlns:a="http://schemas.openxmlformats.org/drawingml/2006/main">
+              <a:graphicData uri="http://schemas.openxmlformats.org/drawingml/2006/picture">
+                <pic:pic xmlns:pic="http://schemas.openxmlformats.org/drawingml/2006/picture">
+                  <pic:nvPicPr>
+                    <pic:cNvPr id="0" name=""/>
+                    <pic:cNvPicPr/>
+                  </pic:nvPicPr>
+                  <pic:blipFill>
+                    <a:blip r:embed="rId10"/>
+                    <a:stretch>
+                      <a:fillRect/>
+                    </a:stretch>
+                  </pic:blipFill>
+                  <pic:spPr>
+                    <a:xfrm>
+                      <a:off x="0" y="0"/>
                       <a:ext cx="5486400" cy="286385"/>
                     </a:xfrm>
                     <a:prstGeom prst="rect">
@@ -483,8 +511,6 @@
         <w:pStyle w:val="a3"/>
         <w:ind w:leftChars="0" w:left="840"/>
       </w:pPr>
-      <w:bookmarkStart w:id="0" w:name="_GoBack"/>
-      <w:bookmarkEnd w:id="0"/>
     </w:p>
     <w:sectPr>
       <w:pgSz w:w="11906" w:h="16838"/>
@@ -935,6 +961,18 @@
       <w:szCs w:val="18"/>
     </w:rPr>
   </w:style>
+  <w:style w:type="character" w:styleId="a6">
+    <w:name w:val="Hyperlink"/>
+    <w:basedOn w:val="a0"/>
+    <w:uiPriority w:val="99"/>
+    <w:semiHidden/>
+    <w:unhideWhenUsed/>
+    <w:rsid w:val="001C2860"/>
+    <w:rPr>
+      <w:color w:val="0000FF"/>
+      <w:u w:val="single"/>
+    </w:rPr>
+  </w:style>
 </w:styles>
 </file>
 
@@ -1160,6 +1198,18 @@
       <w:rFonts w:asciiTheme="majorHAnsi" w:eastAsiaTheme="majorEastAsia" w:hAnsiTheme="majorHAnsi" w:cstheme="majorBidi"/>
       <w:sz w:val="18"/>
       <w:szCs w:val="18"/>
+    </w:rPr>
+  </w:style>
+  <w:style w:type="character" w:styleId="a6">
+    <w:name w:val="Hyperlink"/>
+    <w:basedOn w:val="a0"/>
+    <w:uiPriority w:val="99"/>
+    <w:semiHidden/>
+    <w:unhideWhenUsed/>
+    <w:rsid w:val="001C2860"/>
+    <w:rPr>
+      <w:color w:val="0000FF"/>
+      <w:u w:val="single"/>
     </w:rPr>
   </w:style>
 </w:styles>

--- a/doc/r13922213_report.docx
+++ b/doc/r13922213_report.docx
@@ -184,8 +184,6 @@
           <w:rFonts w:hint="eastAsia"/>
         </w:rPr>
       </w:pPr>
-      <w:bookmarkStart w:id="0" w:name="_GoBack"/>
-      <w:bookmarkEnd w:id="0"/>
     </w:p>
     <w:p>
       <w:pPr>
@@ -508,9 +506,148 @@
     </w:p>
     <w:p>
       <w:pPr>
+        <w:tabs>
+          <w:tab w:val="left" w:pos="4334"/>
+        </w:tabs>
+        <w:rPr>
+          <w:rFonts w:hint="eastAsia"/>
+        </w:rPr>
+      </w:pPr>
+    </w:p>
+    <w:p>
+      <w:pPr>
+        <w:tabs>
+          <w:tab w:val="left" w:pos="4334"/>
+        </w:tabs>
+        <w:rPr>
+          <w:rFonts w:hint="eastAsia"/>
+        </w:rPr>
+      </w:pPr>
+    </w:p>
+    <w:p>
+      <w:pPr>
+        <w:tabs>
+          <w:tab w:val="left" w:pos="4334"/>
+        </w:tabs>
+        <w:rPr>
+          <w:rFonts w:hint="eastAsia"/>
+        </w:rPr>
+      </w:pPr>
+    </w:p>
+    <w:p>
+      <w:pPr>
         <w:pStyle w:val="a3"/>
+        <w:numPr>
+          <w:ilvl w:val="0"/>
+          <w:numId w:val="1"/>
+        </w:numPr>
+        <w:tabs>
+          <w:tab w:val="left" w:pos="4334"/>
+        </w:tabs>
+        <w:ind w:leftChars="0"/>
+        <w:rPr>
+          <w:rFonts w:hint="eastAsia"/>
+        </w:rPr>
+      </w:pPr>
+      <w:proofErr w:type="spellStart"/>
+      <w:r>
+        <w:rPr>
+          <w:rFonts w:hint="eastAsia"/>
+        </w:rPr>
+        <w:lastRenderedPageBreak/>
+        <w:t>GitHub</w:t>
+      </w:r>
+      <w:proofErr w:type="spellEnd"/>
+      <w:r>
+        <w:rPr>
+          <w:rFonts w:hint="eastAsia"/>
+        </w:rPr>
+        <w:t xml:space="preserve"> Action Integration</w:t>
+      </w:r>
+    </w:p>
+    <w:p>
+      <w:pPr>
+        <w:pStyle w:val="a3"/>
+        <w:numPr>
+          <w:ilvl w:val="0"/>
+          <w:numId w:val="2"/>
+        </w:numPr>
+        <w:tabs>
+          <w:tab w:val="left" w:pos="4334"/>
+        </w:tabs>
+        <w:ind w:leftChars="0"/>
+        <w:rPr>
+          <w:rFonts w:hint="eastAsia"/>
+        </w:rPr>
+      </w:pPr>
+      <w:proofErr w:type="spellStart"/>
+      <w:r>
+        <w:rPr>
+          <w:rFonts w:hint="eastAsia"/>
+        </w:rPr>
+        <w:t>Github</w:t>
+      </w:r>
+      <w:proofErr w:type="spellEnd"/>
+      <w:r>
+        <w:rPr>
+          <w:rFonts w:hint="eastAsia"/>
+        </w:rPr>
+        <w:t xml:space="preserve"> Action for </w:t>
+      </w:r>
+      <w:proofErr w:type="spellStart"/>
+      <w:r>
+        <w:rPr>
+          <w:rFonts w:hint="eastAsia"/>
+        </w:rPr>
+        <w:t>docker</w:t>
+      </w:r>
+      <w:proofErr w:type="spellEnd"/>
+      <w:r>
+        <w:rPr>
+          <w:rFonts w:hint="eastAsia"/>
+        </w:rPr>
+        <w:t xml:space="preserve"> build</w:t>
+      </w:r>
+      <w:bookmarkStart w:id="0" w:name="_GoBack"/>
+      <w:bookmarkEnd w:id="0"/>
+    </w:p>
+    <w:p>
+      <w:pPr>
+        <w:pStyle w:val="a3"/>
+        <w:tabs>
+          <w:tab w:val="left" w:pos="4334"/>
+        </w:tabs>
         <w:ind w:leftChars="0" w:left="840"/>
       </w:pPr>
+      <w:r>
+        <w:t>L</w:t>
+      </w:r>
+      <w:r>
+        <w:rPr>
+          <w:rFonts w:hint="eastAsia"/>
+        </w:rPr>
+        <w:t xml:space="preserve">ink: </w:t>
+      </w:r>
+      <w:hyperlink r:id="rId11" w:history="1">
+        <w:r>
+          <w:rPr>
+            <w:rStyle w:val="a6"/>
+          </w:rPr>
+          <w:t>https://github.com/2025-Spring-CloudNative/cloud_native_hw4/actions/runs/</w:t>
+        </w:r>
+        <w:r>
+          <w:rPr>
+            <w:rStyle w:val="a6"/>
+          </w:rPr>
+          <w:t>1</w:t>
+        </w:r>
+        <w:r>
+          <w:rPr>
+            <w:rStyle w:val="a6"/>
+          </w:rPr>
+          <w:t>4822997802</w:t>
+        </w:r>
+      </w:hyperlink>
     </w:p>
     <w:sectPr>
       <w:pgSz w:w="11906" w:h="16838"/>
@@ -527,7 +664,7 @@
   <w:abstractNum w:abstractNumId="0">
     <w:nsid w:val="50243EB9"/>
     <w:multiLevelType w:val="hybridMultilevel"/>
-    <w:tmpl w:val="3BEC5B50"/>
+    <w:tmpl w:val="2E9C83F2"/>
     <w:lvl w:ilvl="0" w:tplc="481E04BE">
       <w:start w:val="1"/>
       <w:numFmt w:val="bullet"/>
@@ -642,7 +779,7 @@
   <w:abstractNum w:abstractNumId="1">
     <w:nsid w:val="6FD76C12"/>
     <w:multiLevelType w:val="hybridMultilevel"/>
-    <w:tmpl w:val="642695F0"/>
+    <w:tmpl w:val="0D54B924"/>
     <w:lvl w:ilvl="0" w:tplc="7A98804C">
       <w:start w:val="1"/>
       <w:numFmt w:val="decimal"/>
@@ -973,6 +1110,18 @@
       <w:u w:val="single"/>
     </w:rPr>
   </w:style>
+  <w:style w:type="character" w:styleId="a7">
+    <w:name w:val="FollowedHyperlink"/>
+    <w:basedOn w:val="a0"/>
+    <w:uiPriority w:val="99"/>
+    <w:semiHidden/>
+    <w:unhideWhenUsed/>
+    <w:rsid w:val="003D787E"/>
+    <w:rPr>
+      <w:color w:val="800080" w:themeColor="followedHyperlink"/>
+      <w:u w:val="single"/>
+    </w:rPr>
+  </w:style>
 </w:styles>
 </file>
 
@@ -1209,6 +1358,18 @@
     <w:rsid w:val="001C2860"/>
     <w:rPr>
       <w:color w:val="0000FF"/>
+      <w:u w:val="single"/>
+    </w:rPr>
+  </w:style>
+  <w:style w:type="character" w:styleId="a7">
+    <w:name w:val="FollowedHyperlink"/>
+    <w:basedOn w:val="a0"/>
+    <w:uiPriority w:val="99"/>
+    <w:semiHidden/>
+    <w:unhideWhenUsed/>
+    <w:rsid w:val="003D787E"/>
+    <w:rPr>
+      <w:color w:val="800080" w:themeColor="followedHyperlink"/>
       <w:u w:val="single"/>
     </w:rPr>
   </w:style>

--- a/doc/r13922213_report.docx
+++ b/doc/r13922213_report.docx
@@ -1,13 +1,10 @@
 
 <file path=word/document.xml><?xml version="1.0" encoding="utf-8"?>
-<w:document xmlns:wpc="http://schemas.microsoft.com/office/word/2010/wordprocessingCanvas" xmlns:mc="http://schemas.openxmlformats.org/markup-compatibility/2006" xmlns:o="urn:schemas-microsoft-com:office:office" xmlns:r="http://schemas.openxmlformats.org/officeDocument/2006/relationships" xmlns:m="http://schemas.openxmlformats.org/officeDocument/2006/math" xmlns:v="urn:schemas-microsoft-com:vml" xmlns:wp14="http://schemas.microsoft.com/office/word/2010/wordprocessingDrawing" xmlns:wp="http://schemas.openxmlformats.org/drawingml/2006/wordprocessingDrawing" xmlns:w10="urn:schemas-microsoft-com:office:word" xmlns:w="http://schemas.openxmlformats.org/wordprocessingml/2006/main" xmlns:w14="http://schemas.microsoft.com/office/word/2010/wordml" xmlns:wpg="http://schemas.microsoft.com/office/word/2010/wordprocessingGroup" xmlns:wpi="http://schemas.microsoft.com/office/word/2010/wordprocessingInk" xmlns:wne="http://schemas.microsoft.com/office/word/2006/wordml" xmlns:wps="http://schemas.microsoft.com/office/word/2010/wordprocessingShape" mc:Ignorable="w14 wp14">
+<w:document xmlns:wpc="http://schemas.microsoft.com/office/word/2010/wordprocessingCanvas" xmlns:cx="http://schemas.microsoft.com/office/drawing/2014/chartex" xmlns:cx1="http://schemas.microsoft.com/office/drawing/2015/9/8/chartex" xmlns:cx2="http://schemas.microsoft.com/office/drawing/2015/10/21/chartex" xmlns:cx3="http://schemas.microsoft.com/office/drawing/2016/5/9/chartex" xmlns:cx4="http://schemas.microsoft.com/office/drawing/2016/5/10/chartex" xmlns:cx5="http://schemas.microsoft.com/office/drawing/2016/5/11/chartex" xmlns:cx6="http://schemas.microsoft.com/office/drawing/2016/5/12/chartex" xmlns:cx7="http://schemas.microsoft.com/office/drawing/2016/5/13/chartex" xmlns:cx8="http://schemas.microsoft.com/office/drawing/2016/5/14/chartex" xmlns:mc="http://schemas.openxmlformats.org/markup-compatibility/2006" xmlns:aink="http://schemas.microsoft.com/office/drawing/2016/ink" xmlns:am3d="http://schemas.microsoft.com/office/drawing/2017/model3d" xmlns:o="urn:schemas-microsoft-com:office:office" xmlns:r="http://schemas.openxmlformats.org/officeDocument/2006/relationships" xmlns:m="http://schemas.openxmlformats.org/officeDocument/2006/math" xmlns:v="urn:schemas-microsoft-com:vml" xmlns:wp14="http://schemas.microsoft.com/office/word/2010/wordprocessingDrawing" xmlns:wp="http://schemas.openxmlformats.org/drawingml/2006/wordprocessingDrawing" xmlns:w10="urn:schemas-microsoft-com:office:word" xmlns:w="http://schemas.openxmlformats.org/wordprocessingml/2006/main" xmlns:w14="http://schemas.microsoft.com/office/word/2010/wordml" xmlns:w15="http://schemas.microsoft.com/office/word/2012/wordml" xmlns:w16cid="http://schemas.microsoft.com/office/word/2016/wordml/cid" xmlns:w16se="http://schemas.microsoft.com/office/word/2015/wordml/symex" xmlns:wpg="http://schemas.microsoft.com/office/word/2010/wordprocessingGroup" xmlns:wpi="http://schemas.microsoft.com/office/word/2010/wordprocessingInk" xmlns:wne="http://schemas.microsoft.com/office/word/2006/wordml" xmlns:wps="http://schemas.microsoft.com/office/word/2010/wordprocessingShape" mc:Ignorable="w14 w15 w16se w16cid wp14">
   <w:body>
     <w:p>
       <w:pPr>
         <w:jc w:val="center"/>
-        <w:rPr>
-          <w:rFonts w:hint="eastAsia"/>
-        </w:rPr>
       </w:pPr>
       <w:r>
         <w:t>C</w:t>
@@ -22,9 +19,6 @@
     <w:p>
       <w:pPr>
         <w:jc w:val="center"/>
-        <w:rPr>
-          <w:rFonts w:hint="eastAsia"/>
-        </w:rPr>
       </w:pPr>
       <w:r>
         <w:rPr>
@@ -42,9 +36,6 @@
     <w:p>
       <w:pPr>
         <w:jc w:val="center"/>
-        <w:rPr>
-          <w:rFonts w:hint="eastAsia"/>
-        </w:rPr>
       </w:pPr>
       <w:proofErr w:type="spellStart"/>
       <w:r>
@@ -60,7 +51,7 @@
         </w:rPr>
         <w:t xml:space="preserve"> Repo: </w:t>
       </w:r>
-      <w:hyperlink r:id="rId6" w:history="1">
+      <w:hyperlink r:id="rId5" w:history="1">
         <w:r>
           <w:rPr>
             <w:rStyle w:val="a6"/>
@@ -77,23 +68,12 @@
           <w:numId w:val="1"/>
         </w:numPr>
         <w:ind w:leftChars="0"/>
-        <w:rPr>
-          <w:rFonts w:hint="eastAsia"/>
-        </w:rPr>
-      </w:pPr>
-      <w:proofErr w:type="spellStart"/>
-      <w:r>
-        <w:rPr>
-          <w:rFonts w:hint="eastAsia"/>
-        </w:rPr>
-        <w:t>Docker</w:t>
-      </w:r>
-      <w:proofErr w:type="spellEnd"/>
-      <w:r>
-        <w:rPr>
-          <w:rFonts w:hint="eastAsia"/>
-        </w:rPr>
-        <w:t xml:space="preserve"> Hub</w:t>
+      </w:pPr>
+      <w:r>
+        <w:rPr>
+          <w:rFonts w:hint="eastAsia"/>
+        </w:rPr>
+        <w:t>Docker Hub</w:t>
       </w:r>
     </w:p>
     <w:p>
@@ -104,29 +84,12 @@
           <w:numId w:val="2"/>
         </w:numPr>
         <w:ind w:leftChars="0"/>
-        <w:rPr>
-          <w:rFonts w:hint="eastAsia"/>
-        </w:rPr>
-      </w:pPr>
-      <w:r>
-        <w:rPr>
-          <w:rFonts w:hint="eastAsia"/>
-        </w:rPr>
-        <w:t xml:space="preserve">Create a repo on </w:t>
-      </w:r>
-      <w:proofErr w:type="spellStart"/>
-      <w:r>
-        <w:rPr>
-          <w:rFonts w:hint="eastAsia"/>
-        </w:rPr>
-        <w:t>Docker</w:t>
-      </w:r>
-      <w:proofErr w:type="spellEnd"/>
-      <w:r>
-        <w:rPr>
-          <w:rFonts w:hint="eastAsia"/>
-        </w:rPr>
-        <w:t xml:space="preserve"> Hub named 2025cloud</w:t>
+      </w:pPr>
+      <w:r>
+        <w:rPr>
+          <w:rFonts w:hint="eastAsia"/>
+        </w:rPr>
+        <w:t>Create a repo on Docker Hub named 2025cloud</w:t>
       </w:r>
     </w:p>
     <w:p>
@@ -138,11 +101,158 @@
         </w:rPr>
       </w:pPr>
       <w:r>
+        <w:rPr>
+          <w:noProof/>
+        </w:rPr>
         <w:drawing>
-          <wp:inline distT="0" distB="0" distL="0" distR="0" wp14:anchorId="3B6C83D4" wp14:editId="1AC6CF7C">
+          <wp:inline distT="0" distB="0" distL="0" distR="0" wp14:anchorId="78559568" wp14:editId="0651ABF9">
             <wp:extent cx="2786332" cy="2021071"/>
             <wp:effectExtent l="0" t="0" r="0" b="0"/>
             <wp:docPr id="1" name="圖片 1"/>
+            <wp:cNvGraphicFramePr>
+              <a:graphicFrameLocks xmlns:a="http://schemas.openxmlformats.org/drawingml/2006/main" noChangeAspect="1"/>
+            </wp:cNvGraphicFramePr>
+            <a:graphic xmlns:a="http://schemas.openxmlformats.org/drawingml/2006/main">
+              <a:graphicData uri="http://schemas.openxmlformats.org/drawingml/2006/picture">
+                <pic:pic xmlns:pic="http://schemas.openxmlformats.org/drawingml/2006/picture">
+                  <pic:nvPicPr>
+                    <pic:cNvPr id="0" name=""/>
+                    <pic:cNvPicPr/>
+                  </pic:nvPicPr>
+                  <pic:blipFill>
+                    <a:blip r:embed="rId6"/>
+                    <a:stretch>
+                      <a:fillRect/>
+                    </a:stretch>
+                  </pic:blipFill>
+                  <pic:spPr>
+                    <a:xfrm>
+                      <a:off x="0" y="0"/>
+                      <a:ext cx="2788945" cy="2022966"/>
+                    </a:xfrm>
+                    <a:prstGeom prst="rect">
+                      <a:avLst/>
+                    </a:prstGeom>
+                  </pic:spPr>
+                </pic:pic>
+              </a:graphicData>
+            </a:graphic>
+          </wp:inline>
+        </w:drawing>
+      </w:r>
+    </w:p>
+    <w:p>
+      <w:pPr>
+        <w:pStyle w:val="a3"/>
+        <w:numPr>
+          <w:ilvl w:val="0"/>
+          <w:numId w:val="2"/>
+        </w:numPr>
+        <w:ind w:leftChars="0"/>
+        <w:rPr>
+          <w:rFonts w:hint="eastAsia"/>
+        </w:rPr>
+      </w:pPr>
+      <w:r>
+        <w:t>More than two images available</w:t>
+      </w:r>
+    </w:p>
+    <w:p>
+      <w:pPr>
+        <w:tabs>
+          <w:tab w:val="left" w:pos="2690"/>
+        </w:tabs>
+        <w:rPr>
+          <w:rFonts w:hint="eastAsia"/>
+        </w:rPr>
+      </w:pPr>
+      <w:bookmarkStart w:id="0" w:name="_GoBack"/>
+      <w:bookmarkEnd w:id="0"/>
+    </w:p>
+    <w:p>
+      <w:pPr>
+        <w:pStyle w:val="a3"/>
+        <w:numPr>
+          <w:ilvl w:val="0"/>
+          <w:numId w:val="1"/>
+        </w:numPr>
+        <w:ind w:leftChars="0"/>
+      </w:pPr>
+      <w:proofErr w:type="spellStart"/>
+      <w:r>
+        <w:rPr>
+          <w:rFonts w:hint="eastAsia"/>
+        </w:rPr>
+        <w:t>Git</w:t>
+      </w:r>
+      <w:proofErr w:type="spellEnd"/>
+      <w:r>
+        <w:rPr>
+          <w:rFonts w:hint="eastAsia"/>
+        </w:rPr>
+        <w:t xml:space="preserve"> Repo &amp; README &amp; </w:t>
+      </w:r>
+      <w:proofErr w:type="spellStart"/>
+      <w:r>
+        <w:rPr>
+          <w:rFonts w:hint="eastAsia"/>
+        </w:rPr>
+        <w:t>Dockerfile</w:t>
+      </w:r>
+      <w:proofErr w:type="spellEnd"/>
+    </w:p>
+    <w:p>
+      <w:pPr>
+        <w:pStyle w:val="a3"/>
+        <w:numPr>
+          <w:ilvl w:val="0"/>
+          <w:numId w:val="2"/>
+        </w:numPr>
+        <w:ind w:leftChars="0"/>
+      </w:pPr>
+      <w:proofErr w:type="spellStart"/>
+      <w:r>
+        <w:rPr>
+          <w:rFonts w:hint="eastAsia"/>
+        </w:rPr>
+        <w:t>Dockerfile</w:t>
+      </w:r>
+      <w:proofErr w:type="spellEnd"/>
+      <w:r>
+        <w:rPr>
+          <w:rFonts w:hint="eastAsia"/>
+        </w:rPr>
+        <w:t xml:space="preserve"> in </w:t>
+      </w:r>
+      <w:proofErr w:type="spellStart"/>
+      <w:r>
+        <w:rPr>
+          <w:rFonts w:hint="eastAsia"/>
+        </w:rPr>
+        <w:t>Git</w:t>
+      </w:r>
+      <w:proofErr w:type="spellEnd"/>
+      <w:r>
+        <w:rPr>
+          <w:rFonts w:hint="eastAsia"/>
+        </w:rPr>
+        <w:t xml:space="preserve"> repo</w:t>
+      </w:r>
+    </w:p>
+    <w:p>
+      <w:pPr>
+        <w:pStyle w:val="a3"/>
+        <w:ind w:leftChars="0" w:left="840"/>
+      </w:pPr>
+      <w:r>
+        <w:rPr>
+          <w:noProof/>
+        </w:rPr>
+        <w:drawing>
+          <wp:inline distT="0" distB="0" distL="0" distR="0" wp14:anchorId="57B8A7A9" wp14:editId="71130E82">
+            <wp:extent cx="2311879" cy="1706698"/>
+            <wp:effectExtent l="0" t="0" r="0" b="8255"/>
+            <wp:docPr id="2" name="圖片 2"/>
             <wp:cNvGraphicFramePr>
               <a:graphicFrameLocks xmlns:a="http://schemas.openxmlformats.org/drawingml/2006/main" noChangeAspect="1"/>
             </wp:cNvGraphicFramePr>
@@ -162,7 +272,7 @@
                   <pic:spPr>
                     <a:xfrm>
                       <a:off x="0" y="0"/>
-                      <a:ext cx="2788945" cy="2022966"/>
+                      <a:ext cx="2313435" cy="1707847"/>
                     </a:xfrm>
                     <a:prstGeom prst="rect">
                       <a:avLst/>
@@ -177,104 +287,37 @@
     </w:p>
     <w:p>
       <w:pPr>
-        <w:tabs>
-          <w:tab w:val="left" w:pos="2690"/>
-        </w:tabs>
-        <w:rPr>
-          <w:rFonts w:hint="eastAsia"/>
-        </w:rPr>
-      </w:pPr>
-    </w:p>
-    <w:p>
-      <w:pPr>
-        <w:pStyle w:val="a3"/>
-        <w:numPr>
-          <w:ilvl w:val="0"/>
-          <w:numId w:val="1"/>
-        </w:numPr>
-        <w:ind w:leftChars="0"/>
-        <w:rPr>
-          <w:rFonts w:hint="eastAsia"/>
-        </w:rPr>
-      </w:pPr>
-      <w:proofErr w:type="spellStart"/>
-      <w:r>
-        <w:rPr>
-          <w:rFonts w:hint="eastAsia"/>
-        </w:rPr>
-        <w:t>Git</w:t>
-      </w:r>
-      <w:proofErr w:type="spellEnd"/>
-      <w:r>
-        <w:rPr>
-          <w:rFonts w:hint="eastAsia"/>
-        </w:rPr>
-        <w:t xml:space="preserve"> Repo &amp; README &amp; </w:t>
-      </w:r>
-      <w:proofErr w:type="spellStart"/>
-      <w:r>
-        <w:rPr>
-          <w:rFonts w:hint="eastAsia"/>
-        </w:rPr>
-        <w:t>Dockerfile</w:t>
-      </w:r>
-      <w:proofErr w:type="spellEnd"/>
-    </w:p>
-    <w:p>
-      <w:pPr>
         <w:pStyle w:val="a3"/>
         <w:numPr>
           <w:ilvl w:val="0"/>
           <w:numId w:val="2"/>
         </w:numPr>
         <w:ind w:leftChars="0"/>
-        <w:rPr>
-          <w:rFonts w:hint="eastAsia"/>
-        </w:rPr>
-      </w:pPr>
-      <w:proofErr w:type="spellStart"/>
-      <w:r>
-        <w:rPr>
-          <w:rFonts w:hint="eastAsia"/>
-        </w:rPr>
-        <w:t>Dockerfile</w:t>
-      </w:r>
-      <w:proofErr w:type="spellEnd"/>
-      <w:r>
-        <w:rPr>
-          <w:rFonts w:hint="eastAsia"/>
-        </w:rPr>
-        <w:t xml:space="preserve"> in </w:t>
-      </w:r>
-      <w:proofErr w:type="spellStart"/>
-      <w:r>
-        <w:rPr>
-          <w:rFonts w:hint="eastAsia"/>
-        </w:rPr>
-        <w:t>Git</w:t>
-      </w:r>
-      <w:proofErr w:type="spellEnd"/>
-      <w:r>
-        <w:rPr>
-          <w:rFonts w:hint="eastAsia"/>
-        </w:rPr>
-        <w:t xml:space="preserve"> repo</w:t>
+      </w:pPr>
+      <w:r>
+        <w:t>B</w:t>
+      </w:r>
+      <w:r>
+        <w:rPr>
+          <w:rFonts w:hint="eastAsia"/>
+        </w:rPr>
+        <w:t>uild docker image</w:t>
       </w:r>
     </w:p>
     <w:p>
       <w:pPr>
         <w:pStyle w:val="a3"/>
         <w:ind w:leftChars="0" w:left="840"/>
-        <w:rPr>
-          <w:rFonts w:hint="eastAsia"/>
-        </w:rPr>
-      </w:pPr>
-      <w:r>
+      </w:pPr>
+      <w:r>
+        <w:rPr>
+          <w:noProof/>
+        </w:rPr>
         <w:drawing>
-          <wp:inline distT="0" distB="0" distL="0" distR="0" wp14:anchorId="57B8A7A9" wp14:editId="71130E82">
-            <wp:extent cx="2311879" cy="1706698"/>
-            <wp:effectExtent l="0" t="0" r="0" b="8255"/>
-            <wp:docPr id="2" name="圖片 2"/>
+          <wp:inline distT="0" distB="0" distL="0" distR="0" wp14:anchorId="1E16A00D" wp14:editId="32D3C89B">
+            <wp:extent cx="5486400" cy="1977390"/>
+            <wp:effectExtent l="0" t="0" r="0" b="3810"/>
+            <wp:docPr id="5" name="圖片 5"/>
             <wp:cNvGraphicFramePr>
               <a:graphicFrameLocks xmlns:a="http://schemas.openxmlformats.org/drawingml/2006/main" noChangeAspect="1"/>
             </wp:cNvGraphicFramePr>
@@ -294,7 +337,7 @@
                   <pic:spPr>
                     <a:xfrm>
                       <a:off x="0" y="0"/>
-                      <a:ext cx="2313435" cy="1707847"/>
+                      <a:ext cx="5486400" cy="1977390"/>
                     </a:xfrm>
                     <a:prstGeom prst="rect">
                       <a:avLst/>
@@ -315,48 +358,31 @@
           <w:numId w:val="2"/>
         </w:numPr>
         <w:ind w:leftChars="0"/>
-        <w:rPr>
-          <w:rFonts w:hint="eastAsia"/>
-        </w:rPr>
-      </w:pPr>
-      <w:r>
-        <w:t>B</w:t>
-      </w:r>
-      <w:r>
-        <w:rPr>
-          <w:rFonts w:hint="eastAsia"/>
-        </w:rPr>
-        <w:t xml:space="preserve">uild </w:t>
-      </w:r>
-      <w:proofErr w:type="spellStart"/>
-      <w:r>
-        <w:rPr>
-          <w:rFonts w:hint="eastAsia"/>
-        </w:rPr>
-        <w:t>docker</w:t>
-      </w:r>
-      <w:proofErr w:type="spellEnd"/>
-      <w:r>
-        <w:rPr>
-          <w:rFonts w:hint="eastAsia"/>
-        </w:rPr>
-        <w:t xml:space="preserve"> image</w:t>
+      </w:pPr>
+      <w:r>
+        <w:t>R</w:t>
+      </w:r>
+      <w:r>
+        <w:rPr>
+          <w:rFonts w:hint="eastAsia"/>
+        </w:rPr>
+        <w:t>un the docker container from built image</w:t>
       </w:r>
     </w:p>
     <w:p>
       <w:pPr>
         <w:pStyle w:val="a3"/>
         <w:ind w:leftChars="0" w:left="840"/>
-        <w:rPr>
-          <w:rFonts w:hint="eastAsia"/>
-        </w:rPr>
-      </w:pPr>
-      <w:r>
+      </w:pPr>
+      <w:r>
+        <w:rPr>
+          <w:noProof/>
+        </w:rPr>
         <w:drawing>
-          <wp:inline distT="0" distB="0" distL="0" distR="0" wp14:anchorId="1E16A00D" wp14:editId="32D3C89B">
-            <wp:extent cx="5486400" cy="1977390"/>
-            <wp:effectExtent l="0" t="0" r="0" b="3810"/>
-            <wp:docPr id="5" name="圖片 5"/>
+          <wp:inline distT="0" distB="0" distL="0" distR="0" wp14:anchorId="7F8F6E01" wp14:editId="02382338">
+            <wp:extent cx="5486400" cy="286385"/>
+            <wp:effectExtent l="0" t="0" r="0" b="0"/>
+            <wp:docPr id="6" name="圖片 6"/>
             <wp:cNvGraphicFramePr>
               <a:graphicFrameLocks xmlns:a="http://schemas.openxmlformats.org/drawingml/2006/main" noChangeAspect="1"/>
             </wp:cNvGraphicFramePr>
@@ -376,88 +402,6 @@
                   <pic:spPr>
                     <a:xfrm>
                       <a:off x="0" y="0"/>
-                      <a:ext cx="5486400" cy="1977390"/>
-                    </a:xfrm>
-                    <a:prstGeom prst="rect">
-                      <a:avLst/>
-                    </a:prstGeom>
-                  </pic:spPr>
-                </pic:pic>
-              </a:graphicData>
-            </a:graphic>
-          </wp:inline>
-        </w:drawing>
-      </w:r>
-    </w:p>
-    <w:p>
-      <w:pPr>
-        <w:pStyle w:val="a3"/>
-        <w:numPr>
-          <w:ilvl w:val="0"/>
-          <w:numId w:val="2"/>
-        </w:numPr>
-        <w:ind w:leftChars="0"/>
-        <w:rPr>
-          <w:rFonts w:hint="eastAsia"/>
-        </w:rPr>
-      </w:pPr>
-      <w:r>
-        <w:t>R</w:t>
-      </w:r>
-      <w:r>
-        <w:rPr>
-          <w:rFonts w:hint="eastAsia"/>
-        </w:rPr>
-        <w:t xml:space="preserve">un the </w:t>
-      </w:r>
-      <w:proofErr w:type="spellStart"/>
-      <w:r>
-        <w:rPr>
-          <w:rFonts w:hint="eastAsia"/>
-        </w:rPr>
-        <w:t>docker</w:t>
-      </w:r>
-      <w:proofErr w:type="spellEnd"/>
-      <w:r>
-        <w:rPr>
-          <w:rFonts w:hint="eastAsia"/>
-        </w:rPr>
-        <w:t xml:space="preserve"> container from built image</w:t>
-      </w:r>
-    </w:p>
-    <w:p>
-      <w:pPr>
-        <w:pStyle w:val="a3"/>
-        <w:ind w:leftChars="0" w:left="840"/>
-        <w:rPr>
-          <w:rFonts w:hint="eastAsia"/>
-        </w:rPr>
-      </w:pPr>
-      <w:r>
-        <w:drawing>
-          <wp:inline distT="0" distB="0" distL="0" distR="0" wp14:anchorId="7F8F6E01" wp14:editId="02382338">
-            <wp:extent cx="5486400" cy="286385"/>
-            <wp:effectExtent l="0" t="0" r="0" b="0"/>
-            <wp:docPr id="6" name="圖片 6"/>
-            <wp:cNvGraphicFramePr>
-              <a:graphicFrameLocks xmlns:a="http://schemas.openxmlformats.org/drawingml/2006/main" noChangeAspect="1"/>
-            </wp:cNvGraphicFramePr>
-            <a:graphic xmlns:a="http://schemas.openxmlformats.org/drawingml/2006/main">
-              <a:graphicData uri="http://schemas.openxmlformats.org/drawingml/2006/picture">
-                <pic:pic xmlns:pic="http://schemas.openxmlformats.org/drawingml/2006/picture">
-                  <pic:nvPicPr>
-                    <pic:cNvPr id="0" name=""/>
-                    <pic:cNvPicPr/>
-                  </pic:nvPicPr>
-                  <pic:blipFill>
-                    <a:blip r:embed="rId10"/>
-                    <a:stretch>
-                      <a:fillRect/>
-                    </a:stretch>
-                  </pic:blipFill>
-                  <pic:spPr>
-                    <a:xfrm>
-                      <a:off x="0" y="0"/>
                       <a:ext cx="5486400" cy="286385"/>
                     </a:xfrm>
                     <a:prstGeom prst="rect">
@@ -475,9 +419,6 @@
       <w:pPr>
         <w:pStyle w:val="a3"/>
         <w:ind w:leftChars="0" w:left="840"/>
-        <w:rPr>
-          <w:rFonts w:hint="eastAsia"/>
-        </w:rPr>
       </w:pPr>
       <w:r>
         <w:rPr>
@@ -509,9 +450,6 @@
         <w:tabs>
           <w:tab w:val="left" w:pos="4334"/>
         </w:tabs>
-        <w:rPr>
-          <w:rFonts w:hint="eastAsia"/>
-        </w:rPr>
       </w:pPr>
     </w:p>
     <w:p>
@@ -519,9 +457,6 @@
         <w:tabs>
           <w:tab w:val="left" w:pos="4334"/>
         </w:tabs>
-        <w:rPr>
-          <w:rFonts w:hint="eastAsia"/>
-        </w:rPr>
       </w:pPr>
     </w:p>
     <w:p>
@@ -529,9 +464,6 @@
         <w:tabs>
           <w:tab w:val="left" w:pos="4334"/>
         </w:tabs>
-        <w:rPr>
-          <w:rFonts w:hint="eastAsia"/>
-        </w:rPr>
       </w:pPr>
     </w:p>
     <w:p>
@@ -545,24 +477,12 @@
           <w:tab w:val="left" w:pos="4334"/>
         </w:tabs>
         <w:ind w:leftChars="0"/>
-        <w:rPr>
-          <w:rFonts w:hint="eastAsia"/>
-        </w:rPr>
-      </w:pPr>
-      <w:proofErr w:type="spellStart"/>
-      <w:r>
-        <w:rPr>
-          <w:rFonts w:hint="eastAsia"/>
-        </w:rPr>
-        <w:lastRenderedPageBreak/>
-        <w:t>GitHub</w:t>
-      </w:r>
-      <w:proofErr w:type="spellEnd"/>
-      <w:r>
-        <w:rPr>
-          <w:rFonts w:hint="eastAsia"/>
-        </w:rPr>
-        <w:t xml:space="preserve"> Action Integration</w:t>
+      </w:pPr>
+      <w:r>
+        <w:rPr>
+          <w:rFonts w:hint="eastAsia"/>
+        </w:rPr>
+        <w:t>GitHub Action Integration</w:t>
       </w:r>
     </w:p>
     <w:p>
@@ -576,9 +496,6 @@
           <w:tab w:val="left" w:pos="4334"/>
         </w:tabs>
         <w:ind w:leftChars="0"/>
-        <w:rPr>
-          <w:rFonts w:hint="eastAsia"/>
-        </w:rPr>
       </w:pPr>
       <w:proofErr w:type="spellStart"/>
       <w:r>
@@ -592,24 +509,56 @@
         <w:rPr>
           <w:rFonts w:hint="eastAsia"/>
         </w:rPr>
-        <w:t xml:space="preserve"> Action for </w:t>
-      </w:r>
+        <w:t xml:space="preserve"> Action for docker build</w:t>
+      </w:r>
+    </w:p>
+    <w:p>
+      <w:pPr>
+        <w:pStyle w:val="a3"/>
+        <w:numPr>
+          <w:ilvl w:val="0"/>
+          <w:numId w:val="2"/>
+        </w:numPr>
+        <w:tabs>
+          <w:tab w:val="left" w:pos="4334"/>
+        </w:tabs>
+        <w:ind w:leftChars="0"/>
+      </w:pPr>
       <w:proofErr w:type="spellStart"/>
       <w:r>
         <w:rPr>
           <w:rFonts w:hint="eastAsia"/>
         </w:rPr>
-        <w:t>docker</w:t>
+        <w:t>Gi</w:t>
+      </w:r>
+      <w:r>
+        <w:t>thub</w:t>
       </w:r>
       <w:proofErr w:type="spellEnd"/>
       <w:r>
-        <w:rPr>
-          <w:rFonts w:hint="eastAsia"/>
-        </w:rPr>
-        <w:t xml:space="preserve"> build</w:t>
-      </w:r>
-      <w:bookmarkStart w:id="0" w:name="_GoBack"/>
-      <w:bookmarkEnd w:id="0"/>
+        <w:t xml:space="preserve"> Action for docker push</w:t>
+      </w:r>
+    </w:p>
+    <w:p>
+      <w:pPr>
+        <w:pStyle w:val="a3"/>
+        <w:numPr>
+          <w:ilvl w:val="0"/>
+          <w:numId w:val="2"/>
+        </w:numPr>
+        <w:tabs>
+          <w:tab w:val="left" w:pos="4334"/>
+        </w:tabs>
+        <w:ind w:leftChars="0"/>
+      </w:pPr>
+      <w:r>
+        <w:t xml:space="preserve">Failed demo PR due to error in </w:t>
+      </w:r>
+      <w:proofErr w:type="spellStart"/>
+      <w:r>
+        <w:t>Dockerfile</w:t>
+      </w:r>
+      <w:proofErr w:type="spellEnd"/>
     </w:p>
     <w:p>
       <w:pPr>
@@ -618,36 +567,10 @@
           <w:tab w:val="left" w:pos="4334"/>
         </w:tabs>
         <w:ind w:leftChars="0" w:left="840"/>
-      </w:pPr>
-      <w:r>
-        <w:t>L</w:t>
-      </w:r>
-      <w:r>
-        <w:rPr>
-          <w:rFonts w:hint="eastAsia"/>
-        </w:rPr>
-        <w:t xml:space="preserve">ink: </w:t>
-      </w:r>
-      <w:hyperlink r:id="rId11" w:history="1">
-        <w:r>
-          <w:rPr>
-            <w:rStyle w:val="a6"/>
-          </w:rPr>
-          <w:t>https://github.com/2025-Spring-CloudNative/cloud_native_hw4/actions/runs/</w:t>
-        </w:r>
-        <w:r>
-          <w:rPr>
-            <w:rStyle w:val="a6"/>
-          </w:rPr>
-          <w:t>1</w:t>
-        </w:r>
-        <w:r>
-          <w:rPr>
-            <w:rStyle w:val="a6"/>
-          </w:rPr>
-          <w:t>4822997802</w:t>
-        </w:r>
-      </w:hyperlink>
+        <w:rPr>
+          <w:rFonts w:hint="eastAsia"/>
+        </w:rPr>
+      </w:pPr>
     </w:p>
     <w:sectPr>
       <w:pgSz w:w="11906" w:h="16838"/>
@@ -660,8 +583,121 @@
 </file>
 
 <file path=word/numbering.xml><?xml version="1.0" encoding="utf-8"?>
-<w:numbering xmlns:wpc="http://schemas.microsoft.com/office/word/2010/wordprocessingCanvas" xmlns:mc="http://schemas.openxmlformats.org/markup-compatibility/2006" xmlns:o="urn:schemas-microsoft-com:office:office" xmlns:r="http://schemas.openxmlformats.org/officeDocument/2006/relationships" xmlns:m="http://schemas.openxmlformats.org/officeDocument/2006/math" xmlns:v="urn:schemas-microsoft-com:vml" xmlns:wp14="http://schemas.microsoft.com/office/word/2010/wordprocessingDrawing" xmlns:wp="http://schemas.openxmlformats.org/drawingml/2006/wordprocessingDrawing" xmlns:w10="urn:schemas-microsoft-com:office:word" xmlns:w="http://schemas.openxmlformats.org/wordprocessingml/2006/main" xmlns:w14="http://schemas.microsoft.com/office/word/2010/wordml" xmlns:wpg="http://schemas.microsoft.com/office/word/2010/wordprocessingGroup" xmlns:wpi="http://schemas.microsoft.com/office/word/2010/wordprocessingInk" xmlns:wne="http://schemas.microsoft.com/office/word/2006/wordml" xmlns:wps="http://schemas.microsoft.com/office/word/2010/wordprocessingShape" mc:Ignorable="w14 wp14">
-  <w:abstractNum w:abstractNumId="0">
+<w:numbering xmlns:wpc="http://schemas.microsoft.com/office/word/2010/wordprocessingCanvas" xmlns:cx="http://schemas.microsoft.com/office/drawing/2014/chartex" xmlns:cx1="http://schemas.microsoft.com/office/drawing/2015/9/8/chartex" xmlns:cx2="http://schemas.microsoft.com/office/drawing/2015/10/21/chartex" xmlns:cx3="http://schemas.microsoft.com/office/drawing/2016/5/9/chartex" xmlns:cx4="http://schemas.microsoft.com/office/drawing/2016/5/10/chartex" xmlns:cx5="http://schemas.microsoft.com/office/drawing/2016/5/11/chartex" xmlns:cx6="http://schemas.microsoft.com/office/drawing/2016/5/12/chartex" xmlns:cx7="http://schemas.microsoft.com/office/drawing/2016/5/13/chartex" xmlns:cx8="http://schemas.microsoft.com/office/drawing/2016/5/14/chartex" xmlns:mc="http://schemas.openxmlformats.org/markup-compatibility/2006" xmlns:aink="http://schemas.microsoft.com/office/drawing/2016/ink" xmlns:am3d="http://schemas.microsoft.com/office/drawing/2017/model3d" xmlns:o="urn:schemas-microsoft-com:office:office" xmlns:r="http://schemas.openxmlformats.org/officeDocument/2006/relationships" xmlns:m="http://schemas.openxmlformats.org/officeDocument/2006/math" xmlns:v="urn:schemas-microsoft-com:vml" xmlns:wp14="http://schemas.microsoft.com/office/word/2010/wordprocessingDrawing" xmlns:wp="http://schemas.openxmlformats.org/drawingml/2006/wordprocessingDrawing" xmlns:w10="urn:schemas-microsoft-com:office:word" xmlns:w="http://schemas.openxmlformats.org/wordprocessingml/2006/main" xmlns:w14="http://schemas.microsoft.com/office/word/2010/wordml" xmlns:w15="http://schemas.microsoft.com/office/word/2012/wordml" xmlns:w16cid="http://schemas.microsoft.com/office/word/2016/wordml/cid" xmlns:w16se="http://schemas.microsoft.com/office/word/2015/wordml/symex" xmlns:wpg="http://schemas.microsoft.com/office/word/2010/wordprocessingGroup" xmlns:wpi="http://schemas.microsoft.com/office/word/2010/wordprocessingInk" xmlns:wne="http://schemas.microsoft.com/office/word/2006/wordml" xmlns:wps="http://schemas.microsoft.com/office/word/2010/wordprocessingShape" mc:Ignorable="w14 w15 w16se w16cid wp14">
+  <w:abstractNum w:abstractNumId="0" w15:restartNumberingAfterBreak="0">
+    <w:nsid w:val="47FA09D1"/>
+    <w:multiLevelType w:val="hybridMultilevel"/>
+    <w:tmpl w:val="6F1CF962"/>
+    <w:lvl w:ilvl="0" w:tplc="04090001">
+      <w:start w:val="1"/>
+      <w:numFmt w:val="bullet"/>
+      <w:lvlText w:val=""/>
+      <w:lvlJc w:val="left"/>
+      <w:pPr>
+        <w:ind w:left="480" w:hanging="480"/>
+      </w:pPr>
+      <w:rPr>
+        <w:rFonts w:ascii="Wingdings" w:hAnsi="Wingdings" w:hint="default"/>
+      </w:rPr>
+    </w:lvl>
+    <w:lvl w:ilvl="1" w:tplc="04090003" w:tentative="1">
+      <w:start w:val="1"/>
+      <w:numFmt w:val="bullet"/>
+      <w:lvlText w:val=""/>
+      <w:lvlJc w:val="left"/>
+      <w:pPr>
+        <w:ind w:left="960" w:hanging="480"/>
+      </w:pPr>
+      <w:rPr>
+        <w:rFonts w:ascii="Wingdings" w:hAnsi="Wingdings" w:hint="default"/>
+      </w:rPr>
+    </w:lvl>
+    <w:lvl w:ilvl="2" w:tplc="04090005" w:tentative="1">
+      <w:start w:val="1"/>
+      <w:numFmt w:val="bullet"/>
+      <w:lvlText w:val=""/>
+      <w:lvlJc w:val="left"/>
+      <w:pPr>
+        <w:ind w:left="1440" w:hanging="480"/>
+      </w:pPr>
+      <w:rPr>
+        <w:rFonts w:ascii="Wingdings" w:hAnsi="Wingdings" w:hint="default"/>
+      </w:rPr>
+    </w:lvl>
+    <w:lvl w:ilvl="3" w:tplc="04090001" w:tentative="1">
+      <w:start w:val="1"/>
+      <w:numFmt w:val="bullet"/>
+      <w:lvlText w:val=""/>
+      <w:lvlJc w:val="left"/>
+      <w:pPr>
+        <w:ind w:left="1920" w:hanging="480"/>
+      </w:pPr>
+      <w:rPr>
+        <w:rFonts w:ascii="Wingdings" w:hAnsi="Wingdings" w:hint="default"/>
+      </w:rPr>
+    </w:lvl>
+    <w:lvl w:ilvl="4" w:tplc="04090003" w:tentative="1">
+      <w:start w:val="1"/>
+      <w:numFmt w:val="bullet"/>
+      <w:lvlText w:val=""/>
+      <w:lvlJc w:val="left"/>
+      <w:pPr>
+        <w:ind w:left="2400" w:hanging="480"/>
+      </w:pPr>
+      <w:rPr>
+        <w:rFonts w:ascii="Wingdings" w:hAnsi="Wingdings" w:hint="default"/>
+      </w:rPr>
+    </w:lvl>
+    <w:lvl w:ilvl="5" w:tplc="04090005" w:tentative="1">
+      <w:start w:val="1"/>
+      <w:numFmt w:val="bullet"/>
+      <w:lvlText w:val=""/>
+      <w:lvlJc w:val="left"/>
+      <w:pPr>
+        <w:ind w:left="2880" w:hanging="480"/>
+      </w:pPr>
+      <w:rPr>
+        <w:rFonts w:ascii="Wingdings" w:hAnsi="Wingdings" w:hint="default"/>
+      </w:rPr>
+    </w:lvl>
+    <w:lvl w:ilvl="6" w:tplc="04090001" w:tentative="1">
+      <w:start w:val="1"/>
+      <w:numFmt w:val="bullet"/>
+      <w:lvlText w:val=""/>
+      <w:lvlJc w:val="left"/>
+      <w:pPr>
+        <w:ind w:left="3360" w:hanging="480"/>
+      </w:pPr>
+      <w:rPr>
+        <w:rFonts w:ascii="Wingdings" w:hAnsi="Wingdings" w:hint="default"/>
+      </w:rPr>
+    </w:lvl>
+    <w:lvl w:ilvl="7" w:tplc="04090003" w:tentative="1">
+      <w:start w:val="1"/>
+      <w:numFmt w:val="bullet"/>
+      <w:lvlText w:val=""/>
+      <w:lvlJc w:val="left"/>
+      <w:pPr>
+        <w:ind w:left="3840" w:hanging="480"/>
+      </w:pPr>
+      <w:rPr>
+        <w:rFonts w:ascii="Wingdings" w:hAnsi="Wingdings" w:hint="default"/>
+      </w:rPr>
+    </w:lvl>
+    <w:lvl w:ilvl="8" w:tplc="04090005" w:tentative="1">
+      <w:start w:val="1"/>
+      <w:numFmt w:val="bullet"/>
+      <w:lvlText w:val=""/>
+      <w:lvlJc w:val="left"/>
+      <w:pPr>
+        <w:ind w:left="4320" w:hanging="480"/>
+      </w:pPr>
+      <w:rPr>
+        <w:rFonts w:ascii="Wingdings" w:hAnsi="Wingdings" w:hint="default"/>
+      </w:rPr>
+    </w:lvl>
+  </w:abstractNum>
+  <w:abstractNum w:abstractNumId="1" w15:restartNumberingAfterBreak="0">
     <w:nsid w:val="50243EB9"/>
     <w:multiLevelType w:val="hybridMultilevel"/>
     <w:tmpl w:val="2E9C83F2"/>
@@ -776,7 +812,120 @@
       </w:rPr>
     </w:lvl>
   </w:abstractNum>
-  <w:abstractNum w:abstractNumId="1">
+  <w:abstractNum w:abstractNumId="2" w15:restartNumberingAfterBreak="0">
+    <w:nsid w:val="51F13E79"/>
+    <w:multiLevelType w:val="hybridMultilevel"/>
+    <w:tmpl w:val="C2D8918A"/>
+    <w:lvl w:ilvl="0" w:tplc="04090001">
+      <w:start w:val="1"/>
+      <w:numFmt w:val="bullet"/>
+      <w:lvlText w:val=""/>
+      <w:lvlJc w:val="left"/>
+      <w:pPr>
+        <w:ind w:left="960" w:hanging="480"/>
+      </w:pPr>
+      <w:rPr>
+        <w:rFonts w:ascii="Wingdings" w:hAnsi="Wingdings" w:hint="default"/>
+      </w:rPr>
+    </w:lvl>
+    <w:lvl w:ilvl="1" w:tplc="04090003" w:tentative="1">
+      <w:start w:val="1"/>
+      <w:numFmt w:val="bullet"/>
+      <w:lvlText w:val=""/>
+      <w:lvlJc w:val="left"/>
+      <w:pPr>
+        <w:ind w:left="1440" w:hanging="480"/>
+      </w:pPr>
+      <w:rPr>
+        <w:rFonts w:ascii="Wingdings" w:hAnsi="Wingdings" w:hint="default"/>
+      </w:rPr>
+    </w:lvl>
+    <w:lvl w:ilvl="2" w:tplc="04090005" w:tentative="1">
+      <w:start w:val="1"/>
+      <w:numFmt w:val="bullet"/>
+      <w:lvlText w:val=""/>
+      <w:lvlJc w:val="left"/>
+      <w:pPr>
+        <w:ind w:left="1920" w:hanging="480"/>
+      </w:pPr>
+      <w:rPr>
+        <w:rFonts w:ascii="Wingdings" w:hAnsi="Wingdings" w:hint="default"/>
+      </w:rPr>
+    </w:lvl>
+    <w:lvl w:ilvl="3" w:tplc="04090001" w:tentative="1">
+      <w:start w:val="1"/>
+      <w:numFmt w:val="bullet"/>
+      <w:lvlText w:val=""/>
+      <w:lvlJc w:val="left"/>
+      <w:pPr>
+        <w:ind w:left="2400" w:hanging="480"/>
+      </w:pPr>
+      <w:rPr>
+        <w:rFonts w:ascii="Wingdings" w:hAnsi="Wingdings" w:hint="default"/>
+      </w:rPr>
+    </w:lvl>
+    <w:lvl w:ilvl="4" w:tplc="04090003" w:tentative="1">
+      <w:start w:val="1"/>
+      <w:numFmt w:val="bullet"/>
+      <w:lvlText w:val=""/>
+      <w:lvlJc w:val="left"/>
+      <w:pPr>
+        <w:ind w:left="2880" w:hanging="480"/>
+      </w:pPr>
+      <w:rPr>
+        <w:rFonts w:ascii="Wingdings" w:hAnsi="Wingdings" w:hint="default"/>
+      </w:rPr>
+    </w:lvl>
+    <w:lvl w:ilvl="5" w:tplc="04090005" w:tentative="1">
+      <w:start w:val="1"/>
+      <w:numFmt w:val="bullet"/>
+      <w:lvlText w:val=""/>
+      <w:lvlJc w:val="left"/>
+      <w:pPr>
+        <w:ind w:left="3360" w:hanging="480"/>
+      </w:pPr>
+      <w:rPr>
+        <w:rFonts w:ascii="Wingdings" w:hAnsi="Wingdings" w:hint="default"/>
+      </w:rPr>
+    </w:lvl>
+    <w:lvl w:ilvl="6" w:tplc="04090001" w:tentative="1">
+      <w:start w:val="1"/>
+      <w:numFmt w:val="bullet"/>
+      <w:lvlText w:val=""/>
+      <w:lvlJc w:val="left"/>
+      <w:pPr>
+        <w:ind w:left="3840" w:hanging="480"/>
+      </w:pPr>
+      <w:rPr>
+        <w:rFonts w:ascii="Wingdings" w:hAnsi="Wingdings" w:hint="default"/>
+      </w:rPr>
+    </w:lvl>
+    <w:lvl w:ilvl="7" w:tplc="04090003" w:tentative="1">
+      <w:start w:val="1"/>
+      <w:numFmt w:val="bullet"/>
+      <w:lvlText w:val=""/>
+      <w:lvlJc w:val="left"/>
+      <w:pPr>
+        <w:ind w:left="4320" w:hanging="480"/>
+      </w:pPr>
+      <w:rPr>
+        <w:rFonts w:ascii="Wingdings" w:hAnsi="Wingdings" w:hint="default"/>
+      </w:rPr>
+    </w:lvl>
+    <w:lvl w:ilvl="8" w:tplc="04090005" w:tentative="1">
+      <w:start w:val="1"/>
+      <w:numFmt w:val="bullet"/>
+      <w:lvlText w:val=""/>
+      <w:lvlJc w:val="left"/>
+      <w:pPr>
+        <w:ind w:left="4800" w:hanging="480"/>
+      </w:pPr>
+      <w:rPr>
+        <w:rFonts w:ascii="Wingdings" w:hAnsi="Wingdings" w:hint="default"/>
+      </w:rPr>
+    </w:lvl>
+  </w:abstractNum>
+  <w:abstractNum w:abstractNumId="3" w15:restartNumberingAfterBreak="0">
     <w:nsid w:val="6FD76C12"/>
     <w:multiLevelType w:val="hybridMultilevel"/>
     <w:tmpl w:val="0D54B924"/>
@@ -865,17 +1014,139 @@
       </w:pPr>
     </w:lvl>
   </w:abstractNum>
+  <w:abstractNum w:abstractNumId="4" w15:restartNumberingAfterBreak="0">
+    <w:nsid w:val="72F7308C"/>
+    <w:multiLevelType w:val="hybridMultilevel"/>
+    <w:tmpl w:val="63B6C9D2"/>
+    <w:lvl w:ilvl="0" w:tplc="04090001">
+      <w:start w:val="1"/>
+      <w:numFmt w:val="bullet"/>
+      <w:lvlText w:val=""/>
+      <w:lvlJc w:val="left"/>
+      <w:pPr>
+        <w:ind w:left="1320" w:hanging="480"/>
+      </w:pPr>
+      <w:rPr>
+        <w:rFonts w:ascii="Wingdings" w:hAnsi="Wingdings" w:hint="default"/>
+      </w:rPr>
+    </w:lvl>
+    <w:lvl w:ilvl="1" w:tplc="04090003" w:tentative="1">
+      <w:start w:val="1"/>
+      <w:numFmt w:val="bullet"/>
+      <w:lvlText w:val=""/>
+      <w:lvlJc w:val="left"/>
+      <w:pPr>
+        <w:ind w:left="1800" w:hanging="480"/>
+      </w:pPr>
+      <w:rPr>
+        <w:rFonts w:ascii="Wingdings" w:hAnsi="Wingdings" w:hint="default"/>
+      </w:rPr>
+    </w:lvl>
+    <w:lvl w:ilvl="2" w:tplc="04090005" w:tentative="1">
+      <w:start w:val="1"/>
+      <w:numFmt w:val="bullet"/>
+      <w:lvlText w:val=""/>
+      <w:lvlJc w:val="left"/>
+      <w:pPr>
+        <w:ind w:left="2280" w:hanging="480"/>
+      </w:pPr>
+      <w:rPr>
+        <w:rFonts w:ascii="Wingdings" w:hAnsi="Wingdings" w:hint="default"/>
+      </w:rPr>
+    </w:lvl>
+    <w:lvl w:ilvl="3" w:tplc="04090001" w:tentative="1">
+      <w:start w:val="1"/>
+      <w:numFmt w:val="bullet"/>
+      <w:lvlText w:val=""/>
+      <w:lvlJc w:val="left"/>
+      <w:pPr>
+        <w:ind w:left="2760" w:hanging="480"/>
+      </w:pPr>
+      <w:rPr>
+        <w:rFonts w:ascii="Wingdings" w:hAnsi="Wingdings" w:hint="default"/>
+      </w:rPr>
+    </w:lvl>
+    <w:lvl w:ilvl="4" w:tplc="04090003" w:tentative="1">
+      <w:start w:val="1"/>
+      <w:numFmt w:val="bullet"/>
+      <w:lvlText w:val=""/>
+      <w:lvlJc w:val="left"/>
+      <w:pPr>
+        <w:ind w:left="3240" w:hanging="480"/>
+      </w:pPr>
+      <w:rPr>
+        <w:rFonts w:ascii="Wingdings" w:hAnsi="Wingdings" w:hint="default"/>
+      </w:rPr>
+    </w:lvl>
+    <w:lvl w:ilvl="5" w:tplc="04090005" w:tentative="1">
+      <w:start w:val="1"/>
+      <w:numFmt w:val="bullet"/>
+      <w:lvlText w:val=""/>
+      <w:lvlJc w:val="left"/>
+      <w:pPr>
+        <w:ind w:left="3720" w:hanging="480"/>
+      </w:pPr>
+      <w:rPr>
+        <w:rFonts w:ascii="Wingdings" w:hAnsi="Wingdings" w:hint="default"/>
+      </w:rPr>
+    </w:lvl>
+    <w:lvl w:ilvl="6" w:tplc="04090001" w:tentative="1">
+      <w:start w:val="1"/>
+      <w:numFmt w:val="bullet"/>
+      <w:lvlText w:val=""/>
+      <w:lvlJc w:val="left"/>
+      <w:pPr>
+        <w:ind w:left="4200" w:hanging="480"/>
+      </w:pPr>
+      <w:rPr>
+        <w:rFonts w:ascii="Wingdings" w:hAnsi="Wingdings" w:hint="default"/>
+      </w:rPr>
+    </w:lvl>
+    <w:lvl w:ilvl="7" w:tplc="04090003" w:tentative="1">
+      <w:start w:val="1"/>
+      <w:numFmt w:val="bullet"/>
+      <w:lvlText w:val=""/>
+      <w:lvlJc w:val="left"/>
+      <w:pPr>
+        <w:ind w:left="4680" w:hanging="480"/>
+      </w:pPr>
+      <w:rPr>
+        <w:rFonts w:ascii="Wingdings" w:hAnsi="Wingdings" w:hint="default"/>
+      </w:rPr>
+    </w:lvl>
+    <w:lvl w:ilvl="8" w:tplc="04090005" w:tentative="1">
+      <w:start w:val="1"/>
+      <w:numFmt w:val="bullet"/>
+      <w:lvlText w:val=""/>
+      <w:lvlJc w:val="left"/>
+      <w:pPr>
+        <w:ind w:left="5160" w:hanging="480"/>
+      </w:pPr>
+      <w:rPr>
+        <w:rFonts w:ascii="Wingdings" w:hAnsi="Wingdings" w:hint="default"/>
+      </w:rPr>
+    </w:lvl>
+  </w:abstractNum>
   <w:num w:numId="1">
+    <w:abstractNumId w:val="3"/>
+  </w:num>
+  <w:num w:numId="2">
     <w:abstractNumId w:val="1"/>
   </w:num>
-  <w:num w:numId="2">
+  <w:num w:numId="3">
     <w:abstractNumId w:val="0"/>
+  </w:num>
+  <w:num w:numId="4">
+    <w:abstractNumId w:val="2"/>
+  </w:num>
+  <w:num w:numId="5">
+    <w:abstractNumId w:val="4"/>
   </w:num>
 </w:numbering>
 </file>
 
 <file path=word/styles.xml><?xml version="1.0" encoding="utf-8"?>
-<w:styles xmlns:mc="http://schemas.openxmlformats.org/markup-compatibility/2006" xmlns:r="http://schemas.openxmlformats.org/officeDocument/2006/relationships" xmlns:w="http://schemas.openxmlformats.org/wordprocessingml/2006/main" xmlns:w14="http://schemas.microsoft.com/office/word/2010/wordml" mc:Ignorable="w14">
+<w:styles xmlns:mc="http://schemas.openxmlformats.org/markup-compatibility/2006" xmlns:r="http://schemas.openxmlformats.org/officeDocument/2006/relationships" xmlns:w="http://schemas.openxmlformats.org/wordprocessingml/2006/main" xmlns:w14="http://schemas.microsoft.com/office/word/2010/wordml" xmlns:w15="http://schemas.microsoft.com/office/word/2012/wordml" xmlns:w16cid="http://schemas.microsoft.com/office/word/2016/wordml/cid" xmlns:w16se="http://schemas.microsoft.com/office/word/2015/wordml/symex" mc:Ignorable="w14 w15 w16se w16cid">
   <w:docDefaults>
     <w:rPrDefault>
       <w:rPr>
@@ -888,395 +1159,382 @@
     </w:rPrDefault>
     <w:pPrDefault/>
   </w:docDefaults>
-  <w:latentStyles w:defLockedState="0" w:defUIPriority="99" w:defSemiHidden="1" w:defUnhideWhenUsed="1" w:defQFormat="0" w:count="267">
-    <w:lsdException w:name="Normal" w:semiHidden="0" w:uiPriority="0" w:unhideWhenUsed="0" w:qFormat="1"/>
-    <w:lsdException w:name="heading 1" w:semiHidden="0" w:uiPriority="9" w:unhideWhenUsed="0" w:qFormat="1"/>
-    <w:lsdException w:name="heading 2" w:uiPriority="9" w:qFormat="1"/>
-    <w:lsdException w:name="heading 3" w:uiPriority="9" w:qFormat="1"/>
-    <w:lsdException w:name="heading 4" w:uiPriority="9" w:qFormat="1"/>
-    <w:lsdException w:name="heading 5" w:uiPriority="9" w:qFormat="1"/>
-    <w:lsdException w:name="heading 6" w:uiPriority="9" w:qFormat="1"/>
-    <w:lsdException w:name="heading 7" w:uiPriority="9" w:qFormat="1"/>
-    <w:lsdException w:name="heading 8" w:uiPriority="9" w:qFormat="1"/>
-    <w:lsdException w:name="heading 9" w:uiPriority="9" w:qFormat="1"/>
-    <w:lsdException w:name="toc 1" w:uiPriority="39"/>
-    <w:lsdException w:name="toc 2" w:uiPriority="39"/>
-    <w:lsdException w:name="toc 3" w:uiPriority="39"/>
-    <w:lsdException w:name="toc 4" w:uiPriority="39"/>
-    <w:lsdException w:name="toc 5" w:uiPriority="39"/>
-    <w:lsdException w:name="toc 6" w:uiPriority="39"/>
-    <w:lsdException w:name="toc 7" w:uiPriority="39"/>
-    <w:lsdException w:name="toc 8" w:uiPriority="39"/>
-    <w:lsdException w:name="toc 9" w:uiPriority="39"/>
-    <w:lsdException w:name="caption" w:uiPriority="35" w:qFormat="1"/>
-    <w:lsdException w:name="Title" w:semiHidden="0" w:uiPriority="10" w:unhideWhenUsed="0" w:qFormat="1"/>
-    <w:lsdException w:name="Default Paragraph Font" w:uiPriority="1"/>
-    <w:lsdException w:name="Subtitle" w:semiHidden="0" w:uiPriority="11" w:unhideWhenUsed="0" w:qFormat="1"/>
-    <w:lsdException w:name="Strong" w:semiHidden="0" w:uiPriority="22" w:unhideWhenUsed="0" w:qFormat="1"/>
-    <w:lsdException w:name="Emphasis" w:semiHidden="0" w:uiPriority="20" w:unhideWhenUsed="0" w:qFormat="1"/>
-    <w:lsdException w:name="Table Grid" w:semiHidden="0" w:uiPriority="59" w:unhideWhenUsed="0"/>
-    <w:lsdException w:name="Placeholder Text" w:unhideWhenUsed="0"/>
-    <w:lsdException w:name="No Spacing" w:semiHidden="0" w:uiPriority="1" w:unhideWhenUsed="0" w:qFormat="1"/>
-    <w:lsdException w:name="Light Shading" w:semiHidden="0" w:uiPriority="60" w:unhideWhenUsed="0"/>
-    <w:lsdException w:name="Light List" w:semiHidden="0" w:uiPriority="61" w:unhideWhenUsed="0"/>
-    <w:lsdException w:name="Light Grid" w:semiHidden="0" w:uiPriority="62" w:unhideWhenUsed="0"/>
-    <w:lsdException w:name="Medium Shading 1" w:semiHidden="0" w:uiPriority="63" w:unhideWhenUsed="0"/>
-    <w:lsdException w:name="Medium Shading 2" w:semiHidden="0" w:uiPriority="64" w:unhideWhenUsed="0"/>
-    <w:lsdException w:name="Medium List 1" w:semiHidden="0" w:uiPriority="65" w:unhideWhenUsed="0"/>
-    <w:lsdException w:name="Medium List 2" w:semiHidden="0" w:uiPriority="66" w:unhideWhenUsed="0"/>
-    <w:lsdException w:name="Medium Grid 1" w:semiHidden="0" w:uiPriority="67" w:unhideWhenUsed="0"/>
-    <w:lsdException w:name="Medium Grid 2" w:semiHidden="0" w:uiPriority="68" w:unhideWhenUsed="0"/>
-    <w:lsdException w:name="Medium Grid 3" w:semiHidden="0" w:uiPriority="69" w:unhideWhenUsed="0"/>
-    <w:lsdException w:name="Dark List" w:semiHidden="0" w:uiPriority="70" w:unhideWhenUsed="0"/>
-    <w:lsdException w:name="Colorful Shading" w:semiHidden="0" w:uiPriority="71" w:unhideWhenUsed="0"/>
-    <w:lsdException w:name="Colorful List" w:semiHidden="0" w:uiPriority="72" w:unhideWhenUsed="0"/>
-    <w:lsdException w:name="Colorful Grid" w:semiHidden="0" w:uiPriority="73" w:unhideWhenUsed="0"/>
-    <w:lsdException w:name="Light Shading Accent 1" w:semiHidden="0" w:uiPriority="60" w:unhideWhenUsed="0"/>
-    <w:lsdException w:name="Light List Accent 1" w:semiHidden="0" w:uiPriority="61" w:unhideWhenUsed="0"/>
-    <w:lsdException w:name="Light Grid Accent 1" w:semiHidden="0" w:uiPriority="62" w:unhideWhenUsed="0"/>
-    <w:lsdException w:name="Medium Shading 1 Accent 1" w:semiHidden="0" w:uiPriority="63" w:unhideWhenUsed="0"/>
-    <w:lsdException w:name="Medium Shading 2 Accent 1" w:semiHidden="0" w:uiPriority="64" w:unhideWhenUsed="0"/>
-    <w:lsdException w:name="Medium List 1 Accent 1" w:semiHidden="0" w:uiPriority="65" w:unhideWhenUsed="0"/>
-    <w:lsdException w:name="Revision" w:unhideWhenUsed="0"/>
-    <w:lsdException w:name="List Paragraph" w:semiHidden="0" w:uiPriority="34" w:unhideWhenUsed="0" w:qFormat="1"/>
-    <w:lsdException w:name="Quote" w:semiHidden="0" w:uiPriority="29" w:unhideWhenUsed="0" w:qFormat="1"/>
-    <w:lsdException w:name="Intense Quote" w:semiHidden="0" w:uiPriority="30" w:unhideWhenUsed="0" w:qFormat="1"/>
-    <w:lsdException w:name="Medium List 2 Accent 1" w:semiHidden="0" w:uiPriority="66" w:unhideWhenUsed="0"/>
-    <w:lsdException w:name="Medium Grid 1 Accent 1" w:semiHidden="0" w:uiPriority="67" w:unhideWhenUsed="0"/>
-    <w:lsdException w:name="Medium Grid 2 Accent 1" w:semiHidden="0" w:uiPriority="68" w:unhideWhenUsed="0"/>
-    <w:lsdException w:name="Medium Grid 3 Accent 1" w:semiHidden="0" w:uiPriority="69" w:unhideWhenUsed="0"/>
-    <w:lsdException w:name="Dark List Accent 1" w:semiHidden="0" w:uiPriority="70" w:unhideWhenUsed="0"/>
-    <w:lsdException w:name="Colorful Shading Accent 1" w:semiHidden="0" w:uiPriority="71" w:unhideWhenUsed="0"/>
-    <w:lsdException w:name="Colorful List Accent 1" w:semiHidden="0" w:uiPriority="72" w:unhideWhenUsed="0"/>
-    <w:lsdException w:name="Colorful Grid Accent 1" w:semiHidden="0" w:uiPriority="73" w:unhideWhenUsed="0"/>
-    <w:lsdException w:name="Light Shading Accent 2" w:semiHidden="0" w:uiPriority="60" w:unhideWhenUsed="0"/>
-    <w:lsdException w:name="Light List Accent 2" w:semiHidden="0" w:uiPriority="61" w:unhideWhenUsed="0"/>
-    <w:lsdException w:name="Light Grid Accent 2" w:semiHidden="0" w:uiPriority="62" w:unhideWhenUsed="0"/>
-    <w:lsdException w:name="Medium Shading 1 Accent 2" w:semiHidden="0" w:uiPriority="63" w:unhideWhenUsed="0"/>
-    <w:lsdException w:name="Medium Shading 2 Accent 2" w:semiHidden="0" w:uiPriority="64" w:unhideWhenUsed="0"/>
-    <w:lsdException w:name="Medium List 1 Accent 2" w:semiHidden="0" w:uiPriority="65" w:unhideWhenUsed="0"/>
-    <w:lsdException w:name="Medium List 2 Accent 2" w:semiHidden="0" w:uiPriority="66" w:unhideWhenUsed="0"/>
-    <w:lsdException w:name="Medium Grid 1 Accent 2" w:semiHidden="0" w:uiPriority="67" w:unhideWhenUsed="0"/>
-    <w:lsdException w:name="Medium Grid 2 Accent 2" w:semiHidden="0" w:uiPriority="68" w:unhideWhenUsed="0"/>
-    <w:lsdException w:name="Medium Grid 3 Accent 2" w:semiHidden="0" w:uiPriority="69" w:unhideWhenUsed="0"/>
-    <w:lsdException w:name="Dark List Accent 2" w:semiHidden="0" w:uiPriority="70" w:unhideWhenUsed="0"/>
-    <w:lsdException w:name="Colorful Shading Accent 2" w:semiHidden="0" w:uiPriority="71" w:unhideWhenUsed="0"/>
-    <w:lsdException w:name="Colorful List Accent 2" w:semiHidden="0" w:uiPriority="72" w:unhideWhenUsed="0"/>
-    <w:lsdException w:name="Colorful Grid Accent 2" w:semiHidden="0" w:uiPriority="73" w:unhideWhenUsed="0"/>
-    <w:lsdException w:name="Light Shading Accent 3" w:semiHidden="0" w:uiPriority="60" w:unhideWhenUsed="0"/>
-    <w:lsdException w:name="Light List Accent 3" w:semiHidden="0" w:uiPriority="61" w:unhideWhenUsed="0"/>
-    <w:lsdException w:name="Light Grid Accent 3" w:semiHidden="0" w:uiPriority="62" w:unhideWhenUsed="0"/>
-    <w:lsdException w:name="Medium Shading 1 Accent 3" w:semiHidden="0" w:uiPriority="63" w:unhideWhenUsed="0"/>
-    <w:lsdException w:name="Medium Shading 2 Accent 3" w:semiHidden="0" w:uiPriority="64" w:unhideWhenUsed="0"/>
-    <w:lsdException w:name="Medium List 1 Accent 3" w:semiHidden="0" w:uiPriority="65" w:unhideWhenUsed="0"/>
-    <w:lsdException w:name="Medium List 2 Accent 3" w:semiHidden="0" w:uiPriority="66" w:unhideWhenUsed="0"/>
-    <w:lsdException w:name="Medium Grid 1 Accent 3" w:semiHidden="0" w:uiPriority="67" w:unhideWhenUsed="0"/>
-    <w:lsdException w:name="Medium Grid 2 Accent 3" w:semiHidden="0" w:uiPriority="68" w:unhideWhenUsed="0"/>
-    <w:lsdException w:name="Medium Grid 3 Accent 3" w:semiHidden="0" w:uiPriority="69" w:unhideWhenUsed="0"/>
-    <w:lsdException w:name="Dark List Accent 3" w:semiHidden="0" w:uiPriority="70" w:unhideWhenUsed="0"/>
-    <w:lsdException w:name="Colorful Shading Accent 3" w:semiHidden="0" w:uiPriority="71" w:unhideWhenUsed="0"/>
-    <w:lsdException w:name="Colorful List Accent 3" w:semiHidden="0" w:uiPriority="72" w:unhideWhenUsed="0"/>
-    <w:lsdException w:name="Colorful Grid Accent 3" w:semiHidden="0" w:uiPriority="73" w:unhideWhenUsed="0"/>
-    <w:lsdException w:name="Light Shading Accent 4" w:semiHidden="0" w:uiPriority="60" w:unhideWhenUsed="0"/>
-    <w:lsdException w:name="Light List Accent 4" w:semiHidden="0" w:uiPriority="61" w:unhideWhenUsed="0"/>
-    <w:lsdException w:name="Light Grid Accent 4" w:semiHidden="0" w:uiPriority="62" w:unhideWhenUsed="0"/>
-    <w:lsdException w:name="Medium Shading 1 Accent 4" w:semiHidden="0" w:uiPriority="63" w:unhideWhenUsed="0"/>
-    <w:lsdException w:name="Medium Shading 2 Accent 4" w:semiHidden="0" w:uiPriority="64" w:unhideWhenUsed="0"/>
-    <w:lsdException w:name="Medium List 1 Accent 4" w:semiHidden="0" w:uiPriority="65" w:unhideWhenUsed="0"/>
-    <w:lsdException w:name="Medium List 2 Accent 4" w:semiHidden="0" w:uiPriority="66" w:unhideWhenUsed="0"/>
-    <w:lsdException w:name="Medium Grid 1 Accent 4" w:semiHidden="0" w:uiPriority="67" w:unhideWhenUsed="0"/>
-    <w:lsdException w:name="Medium Grid 2 Accent 4" w:semiHidden="0" w:uiPriority="68" w:unhideWhenUsed="0"/>
-    <w:lsdException w:name="Medium Grid 3 Accent 4" w:semiHidden="0" w:uiPriority="69" w:unhideWhenUsed="0"/>
-    <w:lsdException w:name="Dark List Accent 4" w:semiHidden="0" w:uiPriority="70" w:unhideWhenUsed="0"/>
-    <w:lsdException w:name="Colorful Shading Accent 4" w:semiHidden="0" w:uiPriority="71" w:unhideWhenUsed="0"/>
-    <w:lsdException w:name="Colorful List Accent 4" w:semiHidden="0" w:uiPriority="72" w:unhideWhenUsed="0"/>
-    <w:lsdException w:name="Colorful Grid Accent 4" w:semiHidden="0" w:uiPriority="73" w:unhideWhenUsed="0"/>
-    <w:lsdException w:name="Light Shading Accent 5" w:semiHidden="0" w:uiPriority="60" w:unhideWhenUsed="0"/>
-    <w:lsdException w:name="Light List Accent 5" w:semiHidden="0" w:uiPriority="61" w:unhideWhenUsed="0"/>
-    <w:lsdException w:name="Light Grid Accent 5" w:semiHidden="0" w:uiPriority="62" w:unhideWhenUsed="0"/>
-    <w:lsdException w:name="Medium Shading 1 Accent 5" w:semiHidden="0" w:uiPriority="63" w:unhideWhenUsed="0"/>
-    <w:lsdException w:name="Medium Shading 2 Accent 5" w:semiHidden="0" w:uiPriority="64" w:unhideWhenUsed="0"/>
-    <w:lsdException w:name="Medium List 1 Accent 5" w:semiHidden="0" w:uiPriority="65" w:unhideWhenUsed="0"/>
-    <w:lsdException w:name="Medium List 2 Accent 5" w:semiHidden="0" w:uiPriority="66" w:unhideWhenUsed="0"/>
-    <w:lsdException w:name="Medium Grid 1 Accent 5" w:semiHidden="0" w:uiPriority="67" w:unhideWhenUsed="0"/>
-    <w:lsdException w:name="Medium Grid 2 Accent 5" w:semiHidden="0" w:uiPriority="68" w:unhideWhenUsed="0"/>
-    <w:lsdException w:name="Medium Grid 3 Accent 5" w:semiHidden="0" w:uiPriority="69" w:unhideWhenUsed="0"/>
-    <w:lsdException w:name="Dark List Accent 5" w:semiHidden="0" w:uiPriority="70" w:unhideWhenUsed="0"/>
-    <w:lsdException w:name="Colorful Shading Accent 5" w:semiHidden="0" w:uiPriority="71" w:unhideWhenUsed="0"/>
-    <w:lsdException w:name="Colorful List Accent 5" w:semiHidden="0" w:uiPriority="72" w:unhideWhenUsed="0"/>
-    <w:lsdException w:name="Colorful Grid Accent 5" w:semiHidden="0" w:uiPriority="73" w:unhideWhenUsed="0"/>
-    <w:lsdException w:name="Light Shading Accent 6" w:semiHidden="0" w:uiPriority="60" w:unhideWhenUsed="0"/>
-    <w:lsdException w:name="Light List Accent 6" w:semiHidden="0" w:uiPriority="61" w:unhideWhenUsed="0"/>
-    <w:lsdException w:name="Light Grid Accent 6" w:semiHidden="0" w:uiPriority="62" w:unhideWhenUsed="0"/>
-    <w:lsdException w:name="Medium Shading 1 Accent 6" w:semiHidden="0" w:uiPriority="63" w:unhideWhenUsed="0"/>
-    <w:lsdException w:name="Medium Shading 2 Accent 6" w:semiHidden="0" w:uiPriority="64" w:unhideWhenUsed="0"/>
-    <w:lsdException w:name="Medium List 1 Accent 6" w:semiHidden="0" w:uiPriority="65" w:unhideWhenUsed="0"/>
-    <w:lsdException w:name="Medium List 2 Accent 6" w:semiHidden="0" w:uiPriority="66" w:unhideWhenUsed="0"/>
-    <w:lsdException w:name="Medium Grid 1 Accent 6" w:semiHidden="0" w:uiPriority="67" w:unhideWhenUsed="0"/>
-    <w:lsdException w:name="Medium Grid 2 Accent 6" w:semiHidden="0" w:uiPriority="68" w:unhideWhenUsed="0"/>
-    <w:lsdException w:name="Medium Grid 3 Accent 6" w:semiHidden="0" w:uiPriority="69" w:unhideWhenUsed="0"/>
-    <w:lsdException w:name="Dark List Accent 6" w:semiHidden="0" w:uiPriority="70" w:unhideWhenUsed="0"/>
-    <w:lsdException w:name="Colorful Shading Accent 6" w:semiHidden="0" w:uiPriority="71" w:unhideWhenUsed="0"/>
-    <w:lsdException w:name="Colorful List Accent 6" w:semiHidden="0" w:uiPriority="72" w:unhideWhenUsed="0"/>
-    <w:lsdException w:name="Colorful Grid Accent 6" w:semiHidden="0" w:uiPriority="73" w:unhideWhenUsed="0"/>
-    <w:lsdException w:name="Subtle Emphasis" w:semiHidden="0" w:uiPriority="19" w:unhideWhenUsed="0" w:qFormat="1"/>
-    <w:lsdException w:name="Intense Emphasis" w:semiHidden="0" w:uiPriority="21" w:unhideWhenUsed="0" w:qFormat="1"/>
-    <w:lsdException w:name="Subtle Reference" w:semiHidden="0" w:uiPriority="31" w:unhideWhenUsed="0" w:qFormat="1"/>
-    <w:lsdException w:name="Intense Reference" w:semiHidden="0" w:uiPriority="32" w:unhideWhenUsed="0" w:qFormat="1"/>
-    <w:lsdException w:name="Book Title" w:semiHidden="0" w:uiPriority="33" w:unhideWhenUsed="0" w:qFormat="1"/>
-    <w:lsdException w:name="Bibliography" w:uiPriority="37"/>
-    <w:lsdException w:name="TOC Heading" w:uiPriority="39" w:qFormat="1"/>
-  </w:latentStyles>
-  <w:style w:type="paragraph" w:default="1" w:styleId="a">
-    <w:name w:val="Normal"/>
-    <w:qFormat/>
-    <w:pPr>
-      <w:widowControl w:val="0"/>
-    </w:pPr>
-  </w:style>
-  <w:style w:type="character" w:default="1" w:styleId="a0">
-    <w:name w:val="Default Paragraph Font"/>
-    <w:uiPriority w:val="1"/>
-    <w:semiHidden/>
-    <w:unhideWhenUsed/>
-  </w:style>
-  <w:style w:type="table" w:default="1" w:styleId="a1">
-    <w:name w:val="Normal Table"/>
-    <w:uiPriority w:val="99"/>
-    <w:semiHidden/>
-    <w:unhideWhenUsed/>
-    <w:tblPr>
-      <w:tblInd w:w="0" w:type="dxa"/>
-      <w:tblCellMar>
-        <w:top w:w="0" w:type="dxa"/>
-        <w:left w:w="108" w:type="dxa"/>
-        <w:bottom w:w="0" w:type="dxa"/>
-        <w:right w:w="108" w:type="dxa"/>
-      </w:tblCellMar>
-    </w:tblPr>
-  </w:style>
-  <w:style w:type="numbering" w:default="1" w:styleId="a2">
-    <w:name w:val="No List"/>
-    <w:uiPriority w:val="99"/>
-    <w:semiHidden/>
-    <w:unhideWhenUsed/>
-  </w:style>
-  <w:style w:type="paragraph" w:styleId="a3">
-    <w:name w:val="List Paragraph"/>
-    <w:basedOn w:val="a"/>
-    <w:uiPriority w:val="34"/>
-    <w:qFormat/>
-    <w:rsid w:val="0083100B"/>
-    <w:pPr>
-      <w:ind w:leftChars="200" w:left="480"/>
-    </w:pPr>
-  </w:style>
-  <w:style w:type="paragraph" w:styleId="a4">
-    <w:name w:val="Balloon Text"/>
-    <w:basedOn w:val="a"/>
-    <w:link w:val="a5"/>
-    <w:uiPriority w:val="99"/>
-    <w:semiHidden/>
-    <w:unhideWhenUsed/>
-    <w:rsid w:val="0083100B"/>
-    <w:rPr>
-      <w:rFonts w:asciiTheme="majorHAnsi" w:eastAsiaTheme="majorEastAsia" w:hAnsiTheme="majorHAnsi" w:cstheme="majorBidi"/>
-      <w:sz w:val="18"/>
-      <w:szCs w:val="18"/>
-    </w:rPr>
-  </w:style>
-  <w:style w:type="character" w:customStyle="1" w:styleId="a5">
-    <w:name w:val="註解方塊文字 字元"/>
-    <w:basedOn w:val="a0"/>
-    <w:link w:val="a4"/>
-    <w:uiPriority w:val="99"/>
-    <w:semiHidden/>
-    <w:rsid w:val="0083100B"/>
-    <w:rPr>
-      <w:rFonts w:asciiTheme="majorHAnsi" w:eastAsiaTheme="majorEastAsia" w:hAnsiTheme="majorHAnsi" w:cstheme="majorBidi"/>
-      <w:sz w:val="18"/>
-      <w:szCs w:val="18"/>
-    </w:rPr>
-  </w:style>
-  <w:style w:type="character" w:styleId="a6">
-    <w:name w:val="Hyperlink"/>
-    <w:basedOn w:val="a0"/>
-    <w:uiPriority w:val="99"/>
-    <w:semiHidden/>
-    <w:unhideWhenUsed/>
-    <w:rsid w:val="001C2860"/>
-    <w:rPr>
-      <w:color w:val="0000FF"/>
-      <w:u w:val="single"/>
-    </w:rPr>
-  </w:style>
-  <w:style w:type="character" w:styleId="a7">
-    <w:name w:val="FollowedHyperlink"/>
-    <w:basedOn w:val="a0"/>
-    <w:uiPriority w:val="99"/>
-    <w:semiHidden/>
-    <w:unhideWhenUsed/>
-    <w:rsid w:val="003D787E"/>
-    <w:rPr>
-      <w:color w:val="800080" w:themeColor="followedHyperlink"/>
-      <w:u w:val="single"/>
-    </w:rPr>
-  </w:style>
-</w:styles>
-</file>
-
-<file path=word/stylesWithEffects.xml><?xml version="1.0" encoding="utf-8"?>
-<w:styles xmlns:wpc="http://schemas.microsoft.com/office/word/2010/wordprocessingCanvas" xmlns:mc="http://schemas.openxmlformats.org/markup-compatibility/2006" xmlns:o="urn:schemas-microsoft-com:office:office" xmlns:r="http://schemas.openxmlformats.org/officeDocument/2006/relationships" xmlns:m="http://schemas.openxmlformats.org/officeDocument/2006/math" xmlns:v="urn:schemas-microsoft-com:vml" xmlns:wp14="http://schemas.microsoft.com/office/word/2010/wordprocessingDrawing" xmlns:wp="http://schemas.openxmlformats.org/drawingml/2006/wordprocessingDrawing" xmlns:w10="urn:schemas-microsoft-com:office:word" xmlns:w="http://schemas.openxmlformats.org/wordprocessingml/2006/main" xmlns:w14="http://schemas.microsoft.com/office/word/2010/wordml" xmlns:wpg="http://schemas.microsoft.com/office/word/2010/wordprocessingGroup" xmlns:wpi="http://schemas.microsoft.com/office/word/2010/wordprocessingInk" xmlns:wne="http://schemas.microsoft.com/office/word/2006/wordml" xmlns:wps="http://schemas.microsoft.com/office/word/2010/wordprocessingShape" mc:Ignorable="w14 wp14">
-  <w:docDefaults>
-    <w:rPrDefault>
-      <w:rPr>
-        <w:rFonts w:asciiTheme="minorHAnsi" w:eastAsiaTheme="minorEastAsia" w:hAnsiTheme="minorHAnsi" w:cstheme="minorBidi"/>
-        <w:kern w:val="2"/>
-        <w:sz w:val="24"/>
-        <w:szCs w:val="22"/>
-        <w:lang w:val="en-US" w:eastAsia="zh-TW" w:bidi="ar-SA"/>
-      </w:rPr>
-    </w:rPrDefault>
-    <w:pPrDefault/>
-  </w:docDefaults>
-  <w:latentStyles w:defLockedState="0" w:defUIPriority="99" w:defSemiHidden="1" w:defUnhideWhenUsed="1" w:defQFormat="0" w:count="267">
-    <w:lsdException w:name="Normal" w:semiHidden="0" w:uiPriority="0" w:unhideWhenUsed="0" w:qFormat="1"/>
-    <w:lsdException w:name="heading 1" w:semiHidden="0" w:uiPriority="9" w:unhideWhenUsed="0" w:qFormat="1"/>
-    <w:lsdException w:name="heading 2" w:uiPriority="9" w:qFormat="1"/>
-    <w:lsdException w:name="heading 3" w:uiPriority="9" w:qFormat="1"/>
-    <w:lsdException w:name="heading 4" w:uiPriority="9" w:qFormat="1"/>
-    <w:lsdException w:name="heading 5" w:uiPriority="9" w:qFormat="1"/>
-    <w:lsdException w:name="heading 6" w:uiPriority="9" w:qFormat="1"/>
-    <w:lsdException w:name="heading 7" w:uiPriority="9" w:qFormat="1"/>
-    <w:lsdException w:name="heading 8" w:uiPriority="9" w:qFormat="1"/>
-    <w:lsdException w:name="heading 9" w:uiPriority="9" w:qFormat="1"/>
-    <w:lsdException w:name="toc 1" w:uiPriority="39"/>
-    <w:lsdException w:name="toc 2" w:uiPriority="39"/>
-    <w:lsdException w:name="toc 3" w:uiPriority="39"/>
-    <w:lsdException w:name="toc 4" w:uiPriority="39"/>
-    <w:lsdException w:name="toc 5" w:uiPriority="39"/>
-    <w:lsdException w:name="toc 6" w:uiPriority="39"/>
-    <w:lsdException w:name="toc 7" w:uiPriority="39"/>
-    <w:lsdException w:name="toc 8" w:uiPriority="39"/>
-    <w:lsdException w:name="toc 9" w:uiPriority="39"/>
-    <w:lsdException w:name="caption" w:uiPriority="35" w:qFormat="1"/>
-    <w:lsdException w:name="Title" w:semiHidden="0" w:uiPriority="10" w:unhideWhenUsed="0" w:qFormat="1"/>
-    <w:lsdException w:name="Default Paragraph Font" w:uiPriority="1"/>
-    <w:lsdException w:name="Subtitle" w:semiHidden="0" w:uiPriority="11" w:unhideWhenUsed="0" w:qFormat="1"/>
-    <w:lsdException w:name="Strong" w:semiHidden="0" w:uiPriority="22" w:unhideWhenUsed="0" w:qFormat="1"/>
-    <w:lsdException w:name="Emphasis" w:semiHidden="0" w:uiPriority="20" w:unhideWhenUsed="0" w:qFormat="1"/>
-    <w:lsdException w:name="Table Grid" w:semiHidden="0" w:uiPriority="59" w:unhideWhenUsed="0"/>
-    <w:lsdException w:name="Placeholder Text" w:unhideWhenUsed="0"/>
-    <w:lsdException w:name="No Spacing" w:semiHidden="0" w:uiPriority="1" w:unhideWhenUsed="0" w:qFormat="1"/>
-    <w:lsdException w:name="Light Shading" w:semiHidden="0" w:uiPriority="60" w:unhideWhenUsed="0"/>
-    <w:lsdException w:name="Light List" w:semiHidden="0" w:uiPriority="61" w:unhideWhenUsed="0"/>
-    <w:lsdException w:name="Light Grid" w:semiHidden="0" w:uiPriority="62" w:unhideWhenUsed="0"/>
-    <w:lsdException w:name="Medium Shading 1" w:semiHidden="0" w:uiPriority="63" w:unhideWhenUsed="0"/>
-    <w:lsdException w:name="Medium Shading 2" w:semiHidden="0" w:uiPriority="64" w:unhideWhenUsed="0"/>
-    <w:lsdException w:name="Medium List 1" w:semiHidden="0" w:uiPriority="65" w:unhideWhenUsed="0"/>
-    <w:lsdException w:name="Medium List 2" w:semiHidden="0" w:uiPriority="66" w:unhideWhenUsed="0"/>
-    <w:lsdException w:name="Medium Grid 1" w:semiHidden="0" w:uiPriority="67" w:unhideWhenUsed="0"/>
-    <w:lsdException w:name="Medium Grid 2" w:semiHidden="0" w:uiPriority="68" w:unhideWhenUsed="0"/>
-    <w:lsdException w:name="Medium Grid 3" w:semiHidden="0" w:uiPriority="69" w:unhideWhenUsed="0"/>
-    <w:lsdException w:name="Dark List" w:semiHidden="0" w:uiPriority="70" w:unhideWhenUsed="0"/>
-    <w:lsdException w:name="Colorful Shading" w:semiHidden="0" w:uiPriority="71" w:unhideWhenUsed="0"/>
-    <w:lsdException w:name="Colorful List" w:semiHidden="0" w:uiPriority="72" w:unhideWhenUsed="0"/>
-    <w:lsdException w:name="Colorful Grid" w:semiHidden="0" w:uiPriority="73" w:unhideWhenUsed="0"/>
-    <w:lsdException w:name="Light Shading Accent 1" w:semiHidden="0" w:uiPriority="60" w:unhideWhenUsed="0"/>
-    <w:lsdException w:name="Light List Accent 1" w:semiHidden="0" w:uiPriority="61" w:unhideWhenUsed="0"/>
-    <w:lsdException w:name="Light Grid Accent 1" w:semiHidden="0" w:uiPriority="62" w:unhideWhenUsed="0"/>
-    <w:lsdException w:name="Medium Shading 1 Accent 1" w:semiHidden="0" w:uiPriority="63" w:unhideWhenUsed="0"/>
-    <w:lsdException w:name="Medium Shading 2 Accent 1" w:semiHidden="0" w:uiPriority="64" w:unhideWhenUsed="0"/>
-    <w:lsdException w:name="Medium List 1 Accent 1" w:semiHidden="0" w:uiPriority="65" w:unhideWhenUsed="0"/>
-    <w:lsdException w:name="Revision" w:unhideWhenUsed="0"/>
-    <w:lsdException w:name="List Paragraph" w:semiHidden="0" w:uiPriority="34" w:unhideWhenUsed="0" w:qFormat="1"/>
-    <w:lsdException w:name="Quote" w:semiHidden="0" w:uiPriority="29" w:unhideWhenUsed="0" w:qFormat="1"/>
-    <w:lsdException w:name="Intense Quote" w:semiHidden="0" w:uiPriority="30" w:unhideWhenUsed="0" w:qFormat="1"/>
-    <w:lsdException w:name="Medium List 2 Accent 1" w:semiHidden="0" w:uiPriority="66" w:unhideWhenUsed="0"/>
-    <w:lsdException w:name="Medium Grid 1 Accent 1" w:semiHidden="0" w:uiPriority="67" w:unhideWhenUsed="0"/>
-    <w:lsdException w:name="Medium Grid 2 Accent 1" w:semiHidden="0" w:uiPriority="68" w:unhideWhenUsed="0"/>
-    <w:lsdException w:name="Medium Grid 3 Accent 1" w:semiHidden="0" w:uiPriority="69" w:unhideWhenUsed="0"/>
-    <w:lsdException w:name="Dark List Accent 1" w:semiHidden="0" w:uiPriority="70" w:unhideWhenUsed="0"/>
-    <w:lsdException w:name="Colorful Shading Accent 1" w:semiHidden="0" w:uiPriority="71" w:unhideWhenUsed="0"/>
-    <w:lsdException w:name="Colorful List Accent 1" w:semiHidden="0" w:uiPriority="72" w:unhideWhenUsed="0"/>
-    <w:lsdException w:name="Colorful Grid Accent 1" w:semiHidden="0" w:uiPriority="73" w:unhideWhenUsed="0"/>
-    <w:lsdException w:name="Light Shading Accent 2" w:semiHidden="0" w:uiPriority="60" w:unhideWhenUsed="0"/>
-    <w:lsdException w:name="Light List Accent 2" w:semiHidden="0" w:uiPriority="61" w:unhideWhenUsed="0"/>
-    <w:lsdException w:name="Light Grid Accent 2" w:semiHidden="0" w:uiPriority="62" w:unhideWhenUsed="0"/>
-    <w:lsdException w:name="Medium Shading 1 Accent 2" w:semiHidden="0" w:uiPriority="63" w:unhideWhenUsed="0"/>
-    <w:lsdException w:name="Medium Shading 2 Accent 2" w:semiHidden="0" w:uiPriority="64" w:unhideWhenUsed="0"/>
-    <w:lsdException w:name="Medium List 1 Accent 2" w:semiHidden="0" w:uiPriority="65" w:unhideWhenUsed="0"/>
-    <w:lsdException w:name="Medium List 2 Accent 2" w:semiHidden="0" w:uiPriority="66" w:unhideWhenUsed="0"/>
-    <w:lsdException w:name="Medium Grid 1 Accent 2" w:semiHidden="0" w:uiPriority="67" w:unhideWhenUsed="0"/>
-    <w:lsdException w:name="Medium Grid 2 Accent 2" w:semiHidden="0" w:uiPriority="68" w:unhideWhenUsed="0"/>
-    <w:lsdException w:name="Medium Grid 3 Accent 2" w:semiHidden="0" w:uiPriority="69" w:unhideWhenUsed="0"/>
-    <w:lsdException w:name="Dark List Accent 2" w:semiHidden="0" w:uiPriority="70" w:unhideWhenUsed="0"/>
-    <w:lsdException w:name="Colorful Shading Accent 2" w:semiHidden="0" w:uiPriority="71" w:unhideWhenUsed="0"/>
-    <w:lsdException w:name="Colorful List Accent 2" w:semiHidden="0" w:uiPriority="72" w:unhideWhenUsed="0"/>
-    <w:lsdException w:name="Colorful Grid Accent 2" w:semiHidden="0" w:uiPriority="73" w:unhideWhenUsed="0"/>
-    <w:lsdException w:name="Light Shading Accent 3" w:semiHidden="0" w:uiPriority="60" w:unhideWhenUsed="0"/>
-    <w:lsdException w:name="Light List Accent 3" w:semiHidden="0" w:uiPriority="61" w:unhideWhenUsed="0"/>
-    <w:lsdException w:name="Light Grid Accent 3" w:semiHidden="0" w:uiPriority="62" w:unhideWhenUsed="0"/>
-    <w:lsdException w:name="Medium Shading 1 Accent 3" w:semiHidden="0" w:uiPriority="63" w:unhideWhenUsed="0"/>
-    <w:lsdException w:name="Medium Shading 2 Accent 3" w:semiHidden="0" w:uiPriority="64" w:unhideWhenUsed="0"/>
-    <w:lsdException w:name="Medium List 1 Accent 3" w:semiHidden="0" w:uiPriority="65" w:unhideWhenUsed="0"/>
-    <w:lsdException w:name="Medium List 2 Accent 3" w:semiHidden="0" w:uiPriority="66" w:unhideWhenUsed="0"/>
-    <w:lsdException w:name="Medium Grid 1 Accent 3" w:semiHidden="0" w:uiPriority="67" w:unhideWhenUsed="0"/>
-    <w:lsdException w:name="Medium Grid 2 Accent 3" w:semiHidden="0" w:uiPriority="68" w:unhideWhenUsed="0"/>
-    <w:lsdException w:name="Medium Grid 3 Accent 3" w:semiHidden="0" w:uiPriority="69" w:unhideWhenUsed="0"/>
-    <w:lsdException w:name="Dark List Accent 3" w:semiHidden="0" w:uiPriority="70" w:unhideWhenUsed="0"/>
-    <w:lsdException w:name="Colorful Shading Accent 3" w:semiHidden="0" w:uiPriority="71" w:unhideWhenUsed="0"/>
-    <w:lsdException w:name="Colorful List Accent 3" w:semiHidden="0" w:uiPriority="72" w:unhideWhenUsed="0"/>
-    <w:lsdException w:name="Colorful Grid Accent 3" w:semiHidden="0" w:uiPriority="73" w:unhideWhenUsed="0"/>
-    <w:lsdException w:name="Light Shading Accent 4" w:semiHidden="0" w:uiPriority="60" w:unhideWhenUsed="0"/>
-    <w:lsdException w:name="Light List Accent 4" w:semiHidden="0" w:uiPriority="61" w:unhideWhenUsed="0"/>
-    <w:lsdException w:name="Light Grid Accent 4" w:semiHidden="0" w:uiPriority="62" w:unhideWhenUsed="0"/>
-    <w:lsdException w:name="Medium Shading 1 Accent 4" w:semiHidden="0" w:uiPriority="63" w:unhideWhenUsed="0"/>
-    <w:lsdException w:name="Medium Shading 2 Accent 4" w:semiHidden="0" w:uiPriority="64" w:unhideWhenUsed="0"/>
-    <w:lsdException w:name="Medium List 1 Accent 4" w:semiHidden="0" w:uiPriority="65" w:unhideWhenUsed="0"/>
-    <w:lsdException w:name="Medium List 2 Accent 4" w:semiHidden="0" w:uiPriority="66" w:unhideWhenUsed="0"/>
-    <w:lsdException w:name="Medium Grid 1 Accent 4" w:semiHidden="0" w:uiPriority="67" w:unhideWhenUsed="0"/>
-    <w:lsdException w:name="Medium Grid 2 Accent 4" w:semiHidden="0" w:uiPriority="68" w:unhideWhenUsed="0"/>
-    <w:lsdException w:name="Medium Grid 3 Accent 4" w:semiHidden="0" w:uiPriority="69" w:unhideWhenUsed="0"/>
-    <w:lsdException w:name="Dark List Accent 4" w:semiHidden="0" w:uiPriority="70" w:unhideWhenUsed="0"/>
-    <w:lsdException w:name="Colorful Shading Accent 4" w:semiHidden="0" w:uiPriority="71" w:unhideWhenUsed="0"/>
-    <w:lsdException w:name="Colorful List Accent 4" w:semiHidden="0" w:uiPriority="72" w:unhideWhenUsed="0"/>
-    <w:lsdException w:name="Colorful Grid Accent 4" w:semiHidden="0" w:uiPriority="73" w:unhideWhenUsed="0"/>
-    <w:lsdException w:name="Light Shading Accent 5" w:semiHidden="0" w:uiPriority="60" w:unhideWhenUsed="0"/>
-    <w:lsdException w:name="Light List Accent 5" w:semiHidden="0" w:uiPriority="61" w:unhideWhenUsed="0"/>
-    <w:lsdException w:name="Light Grid Accent 5" w:semiHidden="0" w:uiPriority="62" w:unhideWhenUsed="0"/>
-    <w:lsdException w:name="Medium Shading 1 Accent 5" w:semiHidden="0" w:uiPriority="63" w:unhideWhenUsed="0"/>
-    <w:lsdException w:name="Medium Shading 2 Accent 5" w:semiHidden="0" w:uiPriority="64" w:unhideWhenUsed="0"/>
-    <w:lsdException w:name="Medium List 1 Accent 5" w:semiHidden="0" w:uiPriority="65" w:unhideWhenUsed="0"/>
-    <w:lsdException w:name="Medium List 2 Accent 5" w:semiHidden="0" w:uiPriority="66" w:unhideWhenUsed="0"/>
-    <w:lsdException w:name="Medium Grid 1 Accent 5" w:semiHidden="0" w:uiPriority="67" w:unhideWhenUsed="0"/>
-    <w:lsdException w:name="Medium Grid 2 Accent 5" w:semiHidden="0" w:uiPriority="68" w:unhideWhenUsed="0"/>
-    <w:lsdException w:name="Medium Grid 3 Accent 5" w:semiHidden="0" w:uiPriority="69" w:unhideWhenUsed="0"/>
-    <w:lsdException w:name="Dark List Accent 5" w:semiHidden="0" w:uiPriority="70" w:unhideWhenUsed="0"/>
-    <w:lsdException w:name="Colorful Shading Accent 5" w:semiHidden="0" w:uiPriority="71" w:unhideWhenUsed="0"/>
-    <w:lsdException w:name="Colorful List Accent 5" w:semiHidden="0" w:uiPriority="72" w:unhideWhenUsed="0"/>
-    <w:lsdException w:name="Colorful Grid Accent 5" w:semiHidden="0" w:uiPriority="73" w:unhideWhenUsed="0"/>
-    <w:lsdException w:name="Light Shading Accent 6" w:semiHidden="0" w:uiPriority="60" w:unhideWhenUsed="0"/>
-    <w:lsdException w:name="Light List Accent 6" w:semiHidden="0" w:uiPriority="61" w:unhideWhenUsed="0"/>
-    <w:lsdException w:name="Light Grid Accent 6" w:semiHidden="0" w:uiPriority="62" w:unhideWhenUsed="0"/>
-    <w:lsdException w:name="Medium Shading 1 Accent 6" w:semiHidden="0" w:uiPriority="63" w:unhideWhenUsed="0"/>
-    <w:lsdException w:name="Medium Shading 2 Accent 6" w:semiHidden="0" w:uiPriority="64" w:unhideWhenUsed="0"/>
-    <w:lsdException w:name="Medium List 1 Accent 6" w:semiHidden="0" w:uiPriority="65" w:unhideWhenUsed="0"/>
-    <w:lsdException w:name="Medium List 2 Accent 6" w:semiHidden="0" w:uiPriority="66" w:unhideWhenUsed="0"/>
-    <w:lsdException w:name="Medium Grid 1 Accent 6" w:semiHidden="0" w:uiPriority="67" w:unhideWhenUsed="0"/>
-    <w:lsdException w:name="Medium Grid 2 Accent 6" w:semiHidden="0" w:uiPriority="68" w:unhideWhenUsed="0"/>
-    <w:lsdException w:name="Medium Grid 3 Accent 6" w:semiHidden="0" w:uiPriority="69" w:unhideWhenUsed="0"/>
-    <w:lsdException w:name="Dark List Accent 6" w:semiHidden="0" w:uiPriority="70" w:unhideWhenUsed="0"/>
-    <w:lsdException w:name="Colorful Shading Accent 6" w:semiHidden="0" w:uiPriority="71" w:unhideWhenUsed="0"/>
-    <w:lsdException w:name="Colorful List Accent 6" w:semiHidden="0" w:uiPriority="72" w:unhideWhenUsed="0"/>
-    <w:lsdException w:name="Colorful Grid Accent 6" w:semiHidden="0" w:uiPriority="73" w:unhideWhenUsed="0"/>
-    <w:lsdException w:name="Subtle Emphasis" w:semiHidden="0" w:uiPriority="19" w:unhideWhenUsed="0" w:qFormat="1"/>
-    <w:lsdException w:name="Intense Emphasis" w:semiHidden="0" w:uiPriority="21" w:unhideWhenUsed="0" w:qFormat="1"/>
-    <w:lsdException w:name="Subtle Reference" w:semiHidden="0" w:uiPriority="31" w:unhideWhenUsed="0" w:qFormat="1"/>
-    <w:lsdException w:name="Intense Reference" w:semiHidden="0" w:uiPriority="32" w:unhideWhenUsed="0" w:qFormat="1"/>
-    <w:lsdException w:name="Book Title" w:semiHidden="0" w:uiPriority="33" w:unhideWhenUsed="0" w:qFormat="1"/>
-    <w:lsdException w:name="Bibliography" w:uiPriority="37"/>
-    <w:lsdException w:name="TOC Heading" w:uiPriority="39" w:qFormat="1"/>
+  <w:latentStyles w:defLockedState="0" w:defUIPriority="99" w:defSemiHidden="0" w:defUnhideWhenUsed="0" w:defQFormat="0" w:count="375">
+    <w:lsdException w:name="Normal" w:uiPriority="0" w:qFormat="1"/>
+    <w:lsdException w:name="heading 1" w:uiPriority="9" w:qFormat="1"/>
+    <w:lsdException w:name="heading 2" w:semiHidden="1" w:uiPriority="9" w:unhideWhenUsed="1" w:qFormat="1"/>
+    <w:lsdException w:name="heading 3" w:semiHidden="1" w:uiPriority="9" w:unhideWhenUsed="1" w:qFormat="1"/>
+    <w:lsdException w:name="heading 4" w:semiHidden="1" w:uiPriority="9" w:unhideWhenUsed="1" w:qFormat="1"/>
+    <w:lsdException w:name="heading 5" w:semiHidden="1" w:uiPriority="9" w:unhideWhenUsed="1" w:qFormat="1"/>
+    <w:lsdException w:name="heading 6" w:semiHidden="1" w:uiPriority="9" w:unhideWhenUsed="1" w:qFormat="1"/>
+    <w:lsdException w:name="heading 7" w:semiHidden="1" w:uiPriority="9" w:unhideWhenUsed="1" w:qFormat="1"/>
+    <w:lsdException w:name="heading 8" w:semiHidden="1" w:uiPriority="9" w:unhideWhenUsed="1" w:qFormat="1"/>
+    <w:lsdException w:name="heading 9" w:semiHidden="1" w:uiPriority="9" w:unhideWhenUsed="1" w:qFormat="1"/>
+    <w:lsdException w:name="index 1" w:semiHidden="1" w:unhideWhenUsed="1"/>
+    <w:lsdException w:name="index 2" w:semiHidden="1" w:unhideWhenUsed="1"/>
+    <w:lsdException w:name="index 3" w:semiHidden="1" w:unhideWhenUsed="1"/>
+    <w:lsdException w:name="index 4" w:semiHidden="1" w:unhideWhenUsed="1"/>
+    <w:lsdException w:name="index 5" w:semiHidden="1" w:unhideWhenUsed="1"/>
+    <w:lsdException w:name="index 6" w:semiHidden="1" w:unhideWhenUsed="1"/>
+    <w:lsdException w:name="index 7" w:semiHidden="1" w:unhideWhenUsed="1"/>
+    <w:lsdException w:name="index 8" w:semiHidden="1" w:unhideWhenUsed="1"/>
+    <w:lsdException w:name="index 9" w:semiHidden="1" w:unhideWhenUsed="1"/>
+    <w:lsdException w:name="toc 1" w:semiHidden="1" w:uiPriority="39" w:unhideWhenUsed="1"/>
+    <w:lsdException w:name="toc 2" w:semiHidden="1" w:uiPriority="39" w:unhideWhenUsed="1"/>
+    <w:lsdException w:name="toc 3" w:semiHidden="1" w:uiPriority="39" w:unhideWhenUsed="1"/>
+    <w:lsdException w:name="toc 4" w:semiHidden="1" w:uiPriority="39" w:unhideWhenUsed="1"/>
+    <w:lsdException w:name="toc 5" w:semiHidden="1" w:uiPriority="39" w:unhideWhenUsed="1"/>
+    <w:lsdException w:name="toc 6" w:semiHidden="1" w:uiPriority="39" w:unhideWhenUsed="1"/>
+    <w:lsdException w:name="toc 7" w:semiHidden="1" w:uiPriority="39" w:unhideWhenUsed="1"/>
+    <w:lsdException w:name="toc 8" w:semiHidden="1" w:uiPriority="39" w:unhideWhenUsed="1"/>
+    <w:lsdException w:name="toc 9" w:semiHidden="1" w:uiPriority="39" w:unhideWhenUsed="1"/>
+    <w:lsdException w:name="Normal Indent" w:semiHidden="1" w:unhideWhenUsed="1"/>
+    <w:lsdException w:name="footnote text" w:semiHidden="1" w:unhideWhenUsed="1"/>
+    <w:lsdException w:name="annotation text" w:semiHidden="1" w:unhideWhenUsed="1"/>
+    <w:lsdException w:name="header" w:semiHidden="1" w:unhideWhenUsed="1"/>
+    <w:lsdException w:name="footer" w:semiHidden="1" w:unhideWhenUsed="1"/>
+    <w:lsdException w:name="index heading" w:semiHidden="1" w:unhideWhenUsed="1"/>
+    <w:lsdException w:name="caption" w:semiHidden="1" w:uiPriority="35" w:unhideWhenUsed="1" w:qFormat="1"/>
+    <w:lsdException w:name="table of figures" w:semiHidden="1" w:unhideWhenUsed="1"/>
+    <w:lsdException w:name="envelope address" w:semiHidden="1" w:unhideWhenUsed="1"/>
+    <w:lsdException w:name="envelope return" w:semiHidden="1" w:unhideWhenUsed="1"/>
+    <w:lsdException w:name="footnote reference" w:semiHidden="1" w:unhideWhenUsed="1"/>
+    <w:lsdException w:name="annotation reference" w:semiHidden="1" w:unhideWhenUsed="1"/>
+    <w:lsdException w:name="line number" w:semiHidden="1" w:unhideWhenUsed="1"/>
+    <w:lsdException w:name="page number" w:semiHidden="1" w:unhideWhenUsed="1"/>
+    <w:lsdException w:name="endnote reference" w:semiHidden="1" w:unhideWhenUsed="1"/>
+    <w:lsdException w:name="endnote text" w:semiHidden="1" w:unhideWhenUsed="1"/>
+    <w:lsdException w:name="table of authorities" w:semiHidden="1" w:unhideWhenUsed="1"/>
+    <w:lsdException w:name="macro" w:semiHidden="1" w:unhideWhenUsed="1"/>
+    <w:lsdException w:name="toa heading" w:semiHidden="1" w:unhideWhenUsed="1"/>
+    <w:lsdException w:name="List" w:semiHidden="1" w:unhideWhenUsed="1"/>
+    <w:lsdException w:name="List Bullet" w:semiHidden="1" w:unhideWhenUsed="1"/>
+    <w:lsdException w:name="List Number" w:semiHidden="1" w:unhideWhenUsed="1"/>
+    <w:lsdException w:name="List 2" w:semiHidden="1" w:unhideWhenUsed="1"/>
+    <w:lsdException w:name="List 3" w:semiHidden="1" w:unhideWhenUsed="1"/>
+    <w:lsdException w:name="List 4" w:semiHidden="1" w:unhideWhenUsed="1"/>
+    <w:lsdException w:name="List 5" w:semiHidden="1" w:unhideWhenUsed="1"/>
+    <w:lsdException w:name="List Bullet 2" w:semiHidden="1" w:unhideWhenUsed="1"/>
+    <w:lsdException w:name="List Bullet 3" w:semiHidden="1" w:unhideWhenUsed="1"/>
+    <w:lsdException w:name="List Bullet 4" w:semiHidden="1" w:unhideWhenUsed="1"/>
+    <w:lsdException w:name="List Bullet 5" w:semiHidden="1" w:unhideWhenUsed="1"/>
+    <w:lsdException w:name="List Number 2" w:semiHidden="1" w:unhideWhenUsed="1"/>
+    <w:lsdException w:name="List Number 3" w:semiHidden="1" w:unhideWhenUsed="1"/>
+    <w:lsdException w:name="List Number 4" w:semiHidden="1" w:unhideWhenUsed="1"/>
+    <w:lsdException w:name="List Number 5" w:semiHidden="1" w:unhideWhenUsed="1"/>
+    <w:lsdException w:name="Title" w:uiPriority="10" w:qFormat="1"/>
+    <w:lsdException w:name="Closing" w:semiHidden="1" w:unhideWhenUsed="1"/>
+    <w:lsdException w:name="Signature" w:semiHidden="1" w:unhideWhenUsed="1"/>
+    <w:lsdException w:name="Default Paragraph Font" w:semiHidden="1" w:uiPriority="1" w:unhideWhenUsed="1"/>
+    <w:lsdException w:name="Body Text" w:semiHidden="1" w:unhideWhenUsed="1"/>
+    <w:lsdException w:name="Body Text Indent" w:semiHidden="1" w:unhideWhenUsed="1"/>
+    <w:lsdException w:name="List Continue" w:semiHidden="1" w:unhideWhenUsed="1"/>
+    <w:lsdException w:name="List Continue 2" w:semiHidden="1" w:unhideWhenUsed="1"/>
+    <w:lsdException w:name="List Continue 3" w:semiHidden="1" w:unhideWhenUsed="1"/>
+    <w:lsdException w:name="List Continue 4" w:semiHidden="1" w:unhideWhenUsed="1"/>
+    <w:lsdException w:name="List Continue 5" w:semiHidden="1" w:unhideWhenUsed="1"/>
+    <w:lsdException w:name="Message Header" w:semiHidden="1" w:unhideWhenUsed="1"/>
+    <w:lsdException w:name="Subtitle" w:uiPriority="11" w:qFormat="1"/>
+    <w:lsdException w:name="Salutation" w:semiHidden="1" w:unhideWhenUsed="1"/>
+    <w:lsdException w:name="Date" w:semiHidden="1" w:unhideWhenUsed="1"/>
+    <w:lsdException w:name="Body Text First Indent" w:semiHidden="1" w:unhideWhenUsed="1"/>
+    <w:lsdException w:name="Body Text First Indent 2" w:semiHidden="1" w:unhideWhenUsed="1"/>
+    <w:lsdException w:name="Note Heading" w:semiHidden="1" w:unhideWhenUsed="1"/>
+    <w:lsdException w:name="Body Text 2" w:semiHidden="1" w:unhideWhenUsed="1"/>
+    <w:lsdException w:name="Body Text 3" w:semiHidden="1" w:unhideWhenUsed="1"/>
+    <w:lsdException w:name="Body Text Indent 2" w:semiHidden="1" w:unhideWhenUsed="1"/>
+    <w:lsdException w:name="Body Text Indent 3" w:semiHidden="1" w:unhideWhenUsed="1"/>
+    <w:lsdException w:name="Block Text" w:semiHidden="1" w:unhideWhenUsed="1"/>
+    <w:lsdException w:name="Hyperlink" w:semiHidden="1" w:unhideWhenUsed="1"/>
+    <w:lsdException w:name="FollowedHyperlink" w:semiHidden="1" w:unhideWhenUsed="1"/>
+    <w:lsdException w:name="Strong" w:uiPriority="22" w:qFormat="1"/>
+    <w:lsdException w:name="Emphasis" w:uiPriority="20" w:qFormat="1"/>
+    <w:lsdException w:name="Document Map" w:semiHidden="1" w:unhideWhenUsed="1"/>
+    <w:lsdException w:name="Plain Text" w:semiHidden="1" w:unhideWhenUsed="1"/>
+    <w:lsdException w:name="E-mail Signature" w:semiHidden="1" w:unhideWhenUsed="1"/>
+    <w:lsdException w:name="HTML Top of Form" w:semiHidden="1" w:unhideWhenUsed="1"/>
+    <w:lsdException w:name="HTML Bottom of Form" w:semiHidden="1" w:unhideWhenUsed="1"/>
+    <w:lsdException w:name="Normal (Web)" w:semiHidden="1" w:unhideWhenUsed="1"/>
+    <w:lsdException w:name="HTML Acronym" w:semiHidden="1" w:unhideWhenUsed="1"/>
+    <w:lsdException w:name="HTML Address" w:semiHidden="1" w:unhideWhenUsed="1"/>
+    <w:lsdException w:name="HTML Cite" w:semiHidden="1" w:unhideWhenUsed="1"/>
+    <w:lsdException w:name="HTML Code" w:semiHidden="1" w:unhideWhenUsed="1"/>
+    <w:lsdException w:name="HTML Definition" w:semiHidden="1" w:unhideWhenUsed="1"/>
+    <w:lsdException w:name="HTML Keyboard" w:semiHidden="1" w:unhideWhenUsed="1"/>
+    <w:lsdException w:name="HTML Preformatted" w:semiHidden="1" w:unhideWhenUsed="1"/>
+    <w:lsdException w:name="HTML Sample" w:semiHidden="1" w:unhideWhenUsed="1"/>
+    <w:lsdException w:name="HTML Typewriter" w:semiHidden="1" w:unhideWhenUsed="1"/>
+    <w:lsdException w:name="HTML Variable" w:semiHidden="1" w:unhideWhenUsed="1"/>
+    <w:lsdException w:name="Normal Table" w:semiHidden="1" w:unhideWhenUsed="1"/>
+    <w:lsdException w:name="annotation subject" w:semiHidden="1" w:unhideWhenUsed="1"/>
+    <w:lsdException w:name="No List" w:semiHidden="1" w:unhideWhenUsed="1"/>
+    <w:lsdException w:name="Outline List 1" w:semiHidden="1" w:unhideWhenUsed="1"/>
+    <w:lsdException w:name="Outline List 2" w:semiHidden="1" w:unhideWhenUsed="1"/>
+    <w:lsdException w:name="Outline List 3" w:semiHidden="1" w:unhideWhenUsed="1"/>
+    <w:lsdException w:name="Table Simple 1" w:semiHidden="1" w:unhideWhenUsed="1"/>
+    <w:lsdException w:name="Table Simple 2" w:semiHidden="1" w:unhideWhenUsed="1"/>
+    <w:lsdException w:name="Table Simple 3" w:semiHidden="1" w:unhideWhenUsed="1"/>
+    <w:lsdException w:name="Table Classic 1" w:semiHidden="1" w:unhideWhenUsed="1"/>
+    <w:lsdException w:name="Table Classic 2" w:semiHidden="1" w:unhideWhenUsed="1"/>
+    <w:lsdException w:name="Table Classic 3" w:semiHidden="1" w:unhideWhenUsed="1"/>
+    <w:lsdException w:name="Table Classic 4" w:semiHidden="1" w:unhideWhenUsed="1"/>
+    <w:lsdException w:name="Table Colorful 1" w:semiHidden="1" w:unhideWhenUsed="1"/>
+    <w:lsdException w:name="Table Colorful 2" w:semiHidden="1" w:unhideWhenUsed="1"/>
+    <w:lsdException w:name="Table Colorful 3" w:semiHidden="1" w:unhideWhenUsed="1"/>
+    <w:lsdException w:name="Table Columns 1" w:semiHidden="1" w:unhideWhenUsed="1"/>
+    <w:lsdException w:name="Table Columns 2" w:semiHidden="1" w:unhideWhenUsed="1"/>
+    <w:lsdException w:name="Table Columns 3" w:semiHidden="1" w:unhideWhenUsed="1"/>
+    <w:lsdException w:name="Table Columns 4" w:semiHidden="1" w:unhideWhenUsed="1"/>
+    <w:lsdException w:name="Table Columns 5" w:semiHidden="1" w:unhideWhenUsed="1"/>
+    <w:lsdException w:name="Table Grid 1" w:semiHidden="1" w:unhideWhenUsed="1"/>
+    <w:lsdException w:name="Table Grid 2" w:semiHidden="1" w:unhideWhenUsed="1"/>
+    <w:lsdException w:name="Table Grid 3" w:semiHidden="1" w:unhideWhenUsed="1"/>
+    <w:lsdException w:name="Table Grid 4" w:semiHidden="1" w:unhideWhenUsed="1"/>
+    <w:lsdException w:name="Table Grid 5" w:semiHidden="1" w:unhideWhenUsed="1"/>
+    <w:lsdException w:name="Table Grid 6" w:semiHidden="1" w:unhideWhenUsed="1"/>
+    <w:lsdException w:name="Table Grid 7" w:semiHidden="1" w:unhideWhenUsed="1"/>
+    <w:lsdException w:name="Table Grid 8" w:semiHidden="1" w:unhideWhenUsed="1"/>
+    <w:lsdException w:name="Table List 1" w:semiHidden="1" w:unhideWhenUsed="1"/>
+    <w:lsdException w:name="Table List 2" w:semiHidden="1" w:unhideWhenUsed="1"/>
+    <w:lsdException w:name="Table List 3" w:semiHidden="1" w:unhideWhenUsed="1"/>
+    <w:lsdException w:name="Table List 4" w:semiHidden="1" w:unhideWhenUsed="1"/>
+    <w:lsdException w:name="Table List 5" w:semiHidden="1" w:unhideWhenUsed="1"/>
+    <w:lsdException w:name="Table List 6" w:semiHidden="1" w:unhideWhenUsed="1"/>
+    <w:lsdException w:name="Table List 7" w:semiHidden="1" w:unhideWhenUsed="1"/>
+    <w:lsdException w:name="Table List 8" w:semiHidden="1" w:unhideWhenUsed="1"/>
+    <w:lsdException w:name="Table 3D effects 1" w:semiHidden="1" w:unhideWhenUsed="1"/>
+    <w:lsdException w:name="Table 3D effects 2" w:semiHidden="1" w:unhideWhenUsed="1"/>
+    <w:lsdException w:name="Table 3D effects 3" w:semiHidden="1" w:unhideWhenUsed="1"/>
+    <w:lsdException w:name="Table Contemporary" w:semiHidden="1" w:unhideWhenUsed="1"/>
+    <w:lsdException w:name="Table Elegant" w:semiHidden="1" w:unhideWhenUsed="1"/>
+    <w:lsdException w:name="Table Professional" w:semiHidden="1" w:unhideWhenUsed="1"/>
+    <w:lsdException w:name="Table Subtle 1" w:semiHidden="1" w:unhideWhenUsed="1"/>
+    <w:lsdException w:name="Table Subtle 2" w:semiHidden="1" w:unhideWhenUsed="1"/>
+    <w:lsdException w:name="Table Web 1" w:semiHidden="1" w:unhideWhenUsed="1"/>
+    <w:lsdException w:name="Table Web 2" w:semiHidden="1" w:unhideWhenUsed="1"/>
+    <w:lsdException w:name="Table Web 3" w:semiHidden="1" w:unhideWhenUsed="1"/>
+    <w:lsdException w:name="Balloon Text" w:semiHidden="1" w:unhideWhenUsed="1"/>
+    <w:lsdException w:name="Table Grid" w:semiHidden="1" w:uiPriority="59" w:unhideWhenUsed="1"/>
+    <w:lsdException w:name="Table Theme" w:semiHidden="1" w:unhideWhenUsed="1"/>
+    <w:lsdException w:name="Placeholder Text" w:semiHidden="1"/>
+    <w:lsdException w:name="No Spacing" w:uiPriority="1" w:qFormat="1"/>
+    <w:lsdException w:name="Light Shading" w:uiPriority="60"/>
+    <w:lsdException w:name="Light List" w:uiPriority="61"/>
+    <w:lsdException w:name="Light Grid" w:uiPriority="62"/>
+    <w:lsdException w:name="Medium Shading 1" w:uiPriority="63"/>
+    <w:lsdException w:name="Medium Shading 2" w:uiPriority="64"/>
+    <w:lsdException w:name="Medium List 1" w:uiPriority="65"/>
+    <w:lsdException w:name="Medium List 2" w:uiPriority="66"/>
+    <w:lsdException w:name="Medium Grid 1" w:uiPriority="67"/>
+    <w:lsdException w:name="Medium Grid 2" w:uiPriority="68"/>
+    <w:lsdException w:name="Medium Grid 3" w:uiPriority="69"/>
+    <w:lsdException w:name="Dark List" w:uiPriority="70"/>
+    <w:lsdException w:name="Colorful Shading" w:uiPriority="71"/>
+    <w:lsdException w:name="Colorful List" w:uiPriority="72"/>
+    <w:lsdException w:name="Colorful Grid" w:uiPriority="73"/>
+    <w:lsdException w:name="Light Shading Accent 1" w:uiPriority="60"/>
+    <w:lsdException w:name="Light List Accent 1" w:uiPriority="61"/>
+    <w:lsdException w:name="Light Grid Accent 1" w:uiPriority="62"/>
+    <w:lsdException w:name="Medium Shading 1 Accent 1" w:uiPriority="63"/>
+    <w:lsdException w:name="Medium Shading 2 Accent 1" w:uiPriority="64"/>
+    <w:lsdException w:name="Medium List 1 Accent 1" w:uiPriority="65"/>
+    <w:lsdException w:name="Revision" w:semiHidden="1"/>
+    <w:lsdException w:name="List Paragraph" w:uiPriority="34" w:qFormat="1"/>
+    <w:lsdException w:name="Quote" w:uiPriority="29" w:qFormat="1"/>
+    <w:lsdException w:name="Intense Quote" w:uiPriority="30" w:qFormat="1"/>
+    <w:lsdException w:name="Medium List 2 Accent 1" w:uiPriority="66"/>
+    <w:lsdException w:name="Medium Grid 1 Accent 1" w:uiPriority="67"/>
+    <w:lsdException w:name="Medium Grid 2 Accent 1" w:uiPriority="68"/>
+    <w:lsdException w:name="Medium Grid 3 Accent 1" w:uiPriority="69"/>
+    <w:lsdException w:name="Dark List Accent 1" w:uiPriority="70"/>
+    <w:lsdException w:name="Colorful Shading Accent 1" w:uiPriority="71"/>
+    <w:lsdException w:name="Colorful List Accent 1" w:uiPriority="72"/>
+    <w:lsdException w:name="Colorful Grid Accent 1" w:uiPriority="73"/>
+    <w:lsdException w:name="Light Shading Accent 2" w:uiPriority="60"/>
+    <w:lsdException w:name="Light List Accent 2" w:uiPriority="61"/>
+    <w:lsdException w:name="Light Grid Accent 2" w:uiPriority="62"/>
+    <w:lsdException w:name="Medium Shading 1 Accent 2" w:uiPriority="63"/>
+    <w:lsdException w:name="Medium Shading 2 Accent 2" w:uiPriority="64"/>
+    <w:lsdException w:name="Medium List 1 Accent 2" w:uiPriority="65"/>
+    <w:lsdException w:name="Medium List 2 Accent 2" w:uiPriority="66"/>
+    <w:lsdException w:name="Medium Grid 1 Accent 2" w:uiPriority="67"/>
+    <w:lsdException w:name="Medium Grid 2 Accent 2" w:uiPriority="68"/>
+    <w:lsdException w:name="Medium Grid 3 Accent 2" w:uiPriority="69"/>
+    <w:lsdException w:name="Dark List Accent 2" w:uiPriority="70"/>
+    <w:lsdException w:name="Colorful Shading Accent 2" w:uiPriority="71"/>
+    <w:lsdException w:name="Colorful List Accent 2" w:uiPriority="72"/>
+    <w:lsdException w:name="Colorful Grid Accent 2" w:uiPriority="73"/>
+    <w:lsdException w:name="Light Shading Accent 3" w:uiPriority="60"/>
+    <w:lsdException w:name="Light List Accent 3" w:uiPriority="61"/>
+    <w:lsdException w:name="Light Grid Accent 3" w:uiPriority="62"/>
+    <w:lsdException w:name="Medium Shading 1 Accent 3" w:uiPriority="63"/>
+    <w:lsdException w:name="Medium Shading 2 Accent 3" w:uiPriority="64"/>
+    <w:lsdException w:name="Medium List 1 Accent 3" w:uiPriority="65"/>
+    <w:lsdException w:name="Medium List 2 Accent 3" w:uiPriority="66"/>
+    <w:lsdException w:name="Medium Grid 1 Accent 3" w:uiPriority="67"/>
+    <w:lsdException w:name="Medium Grid 2 Accent 3" w:uiPriority="68"/>
+    <w:lsdException w:name="Medium Grid 3 Accent 3" w:uiPriority="69"/>
+    <w:lsdException w:name="Dark List Accent 3" w:uiPriority="70"/>
+    <w:lsdException w:name="Colorful Shading Accent 3" w:uiPriority="71"/>
+    <w:lsdException w:name="Colorful List Accent 3" w:uiPriority="72"/>
+    <w:lsdException w:name="Colorful Grid Accent 3" w:uiPriority="73"/>
+    <w:lsdException w:name="Light Shading Accent 4" w:uiPriority="60"/>
+    <w:lsdException w:name="Light List Accent 4" w:uiPriority="61"/>
+    <w:lsdException w:name="Light Grid Accent 4" w:uiPriority="62"/>
+    <w:lsdException w:name="Medium Shading 1 Accent 4" w:uiPriority="63"/>
+    <w:lsdException w:name="Medium Shading 2 Accent 4" w:uiPriority="64"/>
+    <w:lsdException w:name="Medium List 1 Accent 4" w:uiPriority="65"/>
+    <w:lsdException w:name="Medium List 2 Accent 4" w:uiPriority="66"/>
+    <w:lsdException w:name="Medium Grid 1 Accent 4" w:uiPriority="67"/>
+    <w:lsdException w:name="Medium Grid 2 Accent 4" w:uiPriority="68"/>
+    <w:lsdException w:name="Medium Grid 3 Accent 4" w:uiPriority="69"/>
+    <w:lsdException w:name="Dark List Accent 4" w:uiPriority="70"/>
+    <w:lsdException w:name="Colorful Shading Accent 4" w:uiPriority="71"/>
+    <w:lsdException w:name="Colorful List Accent 4" w:uiPriority="72"/>
+    <w:lsdException w:name="Colorful Grid Accent 4" w:uiPriority="73"/>
+    <w:lsdException w:name="Light Shading Accent 5" w:uiPriority="60"/>
+    <w:lsdException w:name="Light List Accent 5" w:uiPriority="61"/>
+    <w:lsdException w:name="Light Grid Accent 5" w:uiPriority="62"/>
+    <w:lsdException w:name="Medium Shading 1 Accent 5" w:uiPriority="63"/>
+    <w:lsdException w:name="Medium Shading 2 Accent 5" w:uiPriority="64"/>
+    <w:lsdException w:name="Medium List 1 Accent 5" w:uiPriority="65"/>
+    <w:lsdException w:name="Medium List 2 Accent 5" w:uiPriority="66"/>
+    <w:lsdException w:name="Medium Grid 1 Accent 5" w:uiPriority="67"/>
+    <w:lsdException w:name="Medium Grid 2 Accent 5" w:uiPriority="68"/>
+    <w:lsdException w:name="Medium Grid 3 Accent 5" w:uiPriority="69"/>
+    <w:lsdException w:name="Dark List Accent 5" w:uiPriority="70"/>
+    <w:lsdException w:name="Colorful Shading Accent 5" w:uiPriority="71"/>
+    <w:lsdException w:name="Colorful List Accent 5" w:uiPriority="72"/>
+    <w:lsdException w:name="Colorful Grid Accent 5" w:uiPriority="73"/>
+    <w:lsdException w:name="Light Shading Accent 6" w:uiPriority="60"/>
+    <w:lsdException w:name="Light List Accent 6" w:uiPriority="61"/>
+    <w:lsdException w:name="Light Grid Accent 6" w:uiPriority="62"/>
+    <w:lsdException w:name="Medium Shading 1 Accent 6" w:uiPriority="63"/>
+    <w:lsdException w:name="Medium Shading 2 Accent 6" w:uiPriority="64"/>
+    <w:lsdException w:name="Medium List 1 Accent 6" w:uiPriority="65"/>
+    <w:lsdException w:name="Medium List 2 Accent 6" w:uiPriority="66"/>
+    <w:lsdException w:name="Medium Grid 1 Accent 6" w:uiPriority="67"/>
+    <w:lsdException w:name="Medium Grid 2 Accent 6" w:uiPriority="68"/>
+    <w:lsdException w:name="Medium Grid 3 Accent 6" w:uiPriority="69"/>
+    <w:lsdException w:name="Dark List Accent 6" w:uiPriority="70"/>
+    <w:lsdException w:name="Colorful Shading Accent 6" w:uiPriority="71"/>
+    <w:lsdException w:name="Colorful List Accent 6" w:uiPriority="72"/>
+    <w:lsdException w:name="Colorful Grid Accent 6" w:uiPriority="73"/>
+    <w:lsdException w:name="Subtle Emphasis" w:uiPriority="19" w:qFormat="1"/>
+    <w:lsdException w:name="Intense Emphasis" w:uiPriority="21" w:qFormat="1"/>
+    <w:lsdException w:name="Subtle Reference" w:uiPriority="31" w:qFormat="1"/>
+    <w:lsdException w:name="Intense Reference" w:uiPriority="32" w:qFormat="1"/>
+    <w:lsdException w:name="Book Title" w:uiPriority="33" w:qFormat="1"/>
+    <w:lsdException w:name="Bibliography" w:semiHidden="1" w:uiPriority="37" w:unhideWhenUsed="1"/>
+    <w:lsdException w:name="TOC Heading" w:semiHidden="1" w:uiPriority="39" w:unhideWhenUsed="1" w:qFormat="1"/>
+    <w:lsdException w:name="Plain Table 1" w:uiPriority="41"/>
+    <w:lsdException w:name="Plain Table 2" w:uiPriority="42"/>
+    <w:lsdException w:name="Plain Table 3" w:uiPriority="43"/>
+    <w:lsdException w:name="Plain Table 4" w:uiPriority="44"/>
+    <w:lsdException w:name="Plain Table 5" w:uiPriority="45"/>
+    <w:lsdException w:name="Grid Table Light" w:uiPriority="40"/>
+    <w:lsdException w:name="Grid Table 1 Light" w:uiPriority="46"/>
+    <w:lsdException w:name="Grid Table 2" w:uiPriority="47"/>
+    <w:lsdException w:name="Grid Table 3" w:uiPriority="48"/>
+    <w:lsdException w:name="Grid Table 4" w:uiPriority="49"/>
+    <w:lsdException w:name="Grid Table 5 Dark" w:uiPriority="50"/>
+    <w:lsdException w:name="Grid Table 6 Colorful" w:uiPriority="51"/>
+    <w:lsdException w:name="Grid Table 7 Colorful" w:uiPriority="52"/>
+    <w:lsdException w:name="Grid Table 1 Light Accent 1" w:uiPriority="46"/>
+    <w:lsdException w:name="Grid Table 2 Accent 1" w:uiPriority="47"/>
+    <w:lsdException w:name="Grid Table 3 Accent 1" w:uiPriority="48"/>
+    <w:lsdException w:name="Grid Table 4 Accent 1" w:uiPriority="49"/>
+    <w:lsdException w:name="Grid Table 5 Dark Accent 1" w:uiPriority="50"/>
+    <w:lsdException w:name="Grid Table 6 Colorful Accent 1" w:uiPriority="51"/>
+    <w:lsdException w:name="Grid Table 7 Colorful Accent 1" w:uiPriority="52"/>
+    <w:lsdException w:name="Grid Table 1 Light Accent 2" w:uiPriority="46"/>
+    <w:lsdException w:name="Grid Table 2 Accent 2" w:uiPriority="47"/>
+    <w:lsdException w:name="Grid Table 3 Accent 2" w:uiPriority="48"/>
+    <w:lsdException w:name="Grid Table 4 Accent 2" w:uiPriority="49"/>
+    <w:lsdException w:name="Grid Table 5 Dark Accent 2" w:uiPriority="50"/>
+    <w:lsdException w:name="Grid Table 6 Colorful Accent 2" w:uiPriority="51"/>
+    <w:lsdException w:name="Grid Table 7 Colorful Accent 2" w:uiPriority="52"/>
+    <w:lsdException w:name="Grid Table 1 Light Accent 3" w:uiPriority="46"/>
+    <w:lsdException w:name="Grid Table 2 Accent 3" w:uiPriority="47"/>
+    <w:lsdException w:name="Grid Table 3 Accent 3" w:uiPriority="48"/>
+    <w:lsdException w:name="Grid Table 4 Accent 3" w:uiPriority="49"/>
+    <w:lsdException w:name="Grid Table 5 Dark Accent 3" w:uiPriority="50"/>
+    <w:lsdException w:name="Grid Table 6 Colorful Accent 3" w:uiPriority="51"/>
+    <w:lsdException w:name="Grid Table 7 Colorful Accent 3" w:uiPriority="52"/>
+    <w:lsdException w:name="Grid Table 1 Light Accent 4" w:uiPriority="46"/>
+    <w:lsdException w:name="Grid Table 2 Accent 4" w:uiPriority="47"/>
+    <w:lsdException w:name="Grid Table 3 Accent 4" w:uiPriority="48"/>
+    <w:lsdException w:name="Grid Table 4 Accent 4" w:uiPriority="49"/>
+    <w:lsdException w:name="Grid Table 5 Dark Accent 4" w:uiPriority="50"/>
+    <w:lsdException w:name="Grid Table 6 Colorful Accent 4" w:uiPriority="51"/>
+    <w:lsdException w:name="Grid Table 7 Colorful Accent 4" w:uiPriority="52"/>
+    <w:lsdException w:name="Grid Table 1 Light Accent 5" w:uiPriority="46"/>
+    <w:lsdException w:name="Grid Table 2 Accent 5" w:uiPriority="47"/>
+    <w:lsdException w:name="Grid Table 3 Accent 5" w:uiPriority="48"/>
+    <w:lsdException w:name="Grid Table 4 Accent 5" w:uiPriority="49"/>
+    <w:lsdException w:name="Grid Table 5 Dark Accent 5" w:uiPriority="50"/>
+    <w:lsdException w:name="Grid Table 6 Colorful Accent 5" w:uiPriority="51"/>
+    <w:lsdException w:name="Grid Table 7 Colorful Accent 5" w:uiPriority="52"/>
+    <w:lsdException w:name="Grid Table 1 Light Accent 6" w:uiPriority="46"/>
+    <w:lsdException w:name="Grid Table 2 Accent 6" w:uiPriority="47"/>
+    <w:lsdException w:name="Grid Table 3 Accent 6" w:uiPriority="48"/>
+    <w:lsdException w:name="Grid Table 4 Accent 6" w:uiPriority="49"/>
+    <w:lsdException w:name="Grid Table 5 Dark Accent 6" w:uiPriority="50"/>
+    <w:lsdException w:name="Grid Table 6 Colorful Accent 6" w:uiPriority="51"/>
+    <w:lsdException w:name="Grid Table 7 Colorful Accent 6" w:uiPriority="52"/>
+    <w:lsdException w:name="List Table 1 Light" w:uiPriority="46"/>
+    <w:lsdException w:name="List Table 2" w:uiPriority="47"/>
+    <w:lsdException w:name="List Table 3" w:uiPriority="48"/>
+    <w:lsdException w:name="List Table 4" w:uiPriority="49"/>
+    <w:lsdException w:name="List Table 5 Dark" w:uiPriority="50"/>
+    <w:lsdException w:name="List Table 6 Colorful" w:uiPriority="51"/>
+    <w:lsdException w:name="List Table 7 Colorful" w:uiPriority="52"/>
+    <w:lsdException w:name="List Table 1 Light Accent 1" w:uiPriority="46"/>
+    <w:lsdException w:name="List Table 2 Accent 1" w:uiPriority="47"/>
+    <w:lsdException w:name="List Table 3 Accent 1" w:uiPriority="48"/>
+    <w:lsdException w:name="List Table 4 Accent 1" w:uiPriority="49"/>
+    <w:lsdException w:name="List Table 5 Dark Accent 1" w:uiPriority="50"/>
+    <w:lsdException w:name="List Table 6 Colorful Accent 1" w:uiPriority="51"/>
+    <w:lsdException w:name="List Table 7 Colorful Accent 1" w:uiPriority="52"/>
+    <w:lsdException w:name="List Table 1 Light Accent 2" w:uiPriority="46"/>
+    <w:lsdException w:name="List Table 2 Accent 2" w:uiPriority="47"/>
+    <w:lsdException w:name="List Table 3 Accent 2" w:uiPriority="48"/>
+    <w:lsdException w:name="List Table 4 Accent 2" w:uiPriority="49"/>
+    <w:lsdException w:name="List Table 5 Dark Accent 2" w:uiPriority="50"/>
+    <w:lsdException w:name="List Table 6 Colorful Accent 2" w:uiPriority="51"/>
+    <w:lsdException w:name="List Table 7 Colorful Accent 2" w:uiPriority="52"/>
+    <w:lsdException w:name="List Table 1 Light Accent 3" w:uiPriority="46"/>
+    <w:lsdException w:name="List Table 2 Accent 3" w:uiPriority="47"/>
+    <w:lsdException w:name="List Table 3 Accent 3" w:uiPriority="48"/>
+    <w:lsdException w:name="List Table 4 Accent 3" w:uiPriority="49"/>
+    <w:lsdException w:name="List Table 5 Dark Accent 3" w:uiPriority="50"/>
+    <w:lsdException w:name="List Table 6 Colorful Accent 3" w:uiPriority="51"/>
+    <w:lsdException w:name="List Table 7 Colorful Accent 3" w:uiPriority="52"/>
+    <w:lsdException w:name="List Table 1 Light Accent 4" w:uiPriority="46"/>
+    <w:lsdException w:name="List Table 2 Accent 4" w:uiPriority="47"/>
+    <w:lsdException w:name="List Table 3 Accent 4" w:uiPriority="48"/>
+    <w:lsdException w:name="List Table 4 Accent 4" w:uiPriority="49"/>
+    <w:lsdException w:name="List Table 5 Dark Accent 4" w:uiPriority="50"/>
+    <w:lsdException w:name="List Table 6 Colorful Accent 4" w:uiPriority="51"/>
+    <w:lsdException w:name="List Table 7 Colorful Accent 4" w:uiPriority="52"/>
+    <w:lsdException w:name="List Table 1 Light Accent 5" w:uiPriority="46"/>
+    <w:lsdException w:name="List Table 2 Accent 5" w:uiPriority="47"/>
+    <w:lsdException w:name="List Table 3 Accent 5" w:uiPriority="48"/>
+    <w:lsdException w:name="List Table 4 Accent 5" w:uiPriority="49"/>
+    <w:lsdException w:name="List Table 5 Dark Accent 5" w:uiPriority="50"/>
+    <w:lsdException w:name="List Table 6 Colorful Accent 5" w:uiPriority="51"/>
+    <w:lsdException w:name="List Table 7 Colorful Accent 5" w:uiPriority="52"/>
+    <w:lsdException w:name="List Table 1 Light Accent 6" w:uiPriority="46"/>
+    <w:lsdException w:name="List Table 2 Accent 6" w:uiPriority="47"/>
+    <w:lsdException w:name="List Table 3 Accent 6" w:uiPriority="48"/>
+    <w:lsdException w:name="List Table 4 Accent 6" w:uiPriority="49"/>
+    <w:lsdException w:name="List Table 5 Dark Accent 6" w:uiPriority="50"/>
+    <w:lsdException w:name="List Table 6 Colorful Accent 6" w:uiPriority="51"/>
+    <w:lsdException w:name="List Table 7 Colorful Accent 6" w:uiPriority="52"/>
+    <w:lsdException w:name="Mention" w:semiHidden="1" w:unhideWhenUsed="1"/>
+    <w:lsdException w:name="Smart Hyperlink" w:semiHidden="1" w:unhideWhenUsed="1"/>
+    <w:lsdException w:name="Hashtag" w:semiHidden="1" w:unhideWhenUsed="1"/>
+    <w:lsdException w:name="Unresolved Mention" w:semiHidden="1" w:unhideWhenUsed="1"/>
   </w:latentStyles>
   <w:style w:type="paragraph" w:default="1" w:styleId="a">
     <w:name w:val="Normal"/>

--- a/doc/r13922213_report.docx
+++ b/doc/r13922213_report.docx
@@ -96,9 +96,6 @@
       <w:pPr>
         <w:pStyle w:val="a3"/>
         <w:ind w:leftChars="0" w:left="840"/>
-        <w:rPr>
-          <w:rFonts w:hint="eastAsia"/>
-        </w:rPr>
       </w:pPr>
       <w:r>
         <w:rPr>
@@ -106,7 +103,7 @@
         </w:rPr>
         <w:drawing>
           <wp:inline distT="0" distB="0" distL="0" distR="0" wp14:anchorId="78559568" wp14:editId="0651ABF9">
-            <wp:extent cx="2786332" cy="2021071"/>
+            <wp:extent cx="1587500" cy="1151496"/>
             <wp:effectExtent l="0" t="0" r="0" b="0"/>
             <wp:docPr id="1" name="圖片 1"/>
             <wp:cNvGraphicFramePr>
@@ -128,7 +125,7 @@
                   <pic:spPr>
                     <a:xfrm>
                       <a:off x="0" y="0"/>
-                      <a:ext cx="2788945" cy="2022966"/>
+                      <a:ext cx="1611288" cy="1168751"/>
                     </a:xfrm>
                     <a:prstGeom prst="rect">
                       <a:avLst/>
@@ -149,12 +146,55 @@
           <w:numId w:val="2"/>
         </w:numPr>
         <w:ind w:leftChars="0"/>
-        <w:rPr>
-          <w:rFonts w:hint="eastAsia"/>
-        </w:rPr>
       </w:pPr>
       <w:r>
         <w:t>More than two images available</w:t>
+      </w:r>
+    </w:p>
+    <w:p>
+      <w:pPr>
+        <w:pStyle w:val="a3"/>
+        <w:ind w:leftChars="0" w:left="840"/>
+        <w:rPr>
+          <w:rFonts w:hint="eastAsia"/>
+        </w:rPr>
+      </w:pPr>
+      <w:r>
+        <w:drawing>
+          <wp:inline distT="0" distB="0" distL="0" distR="0" wp14:anchorId="0934B7EC" wp14:editId="644FEB16">
+            <wp:extent cx="3146279" cy="1238250"/>
+            <wp:effectExtent l="0" t="0" r="0" b="0"/>
+            <wp:docPr id="3" name="圖片 3"/>
+            <wp:cNvGraphicFramePr>
+              <a:graphicFrameLocks xmlns:a="http://schemas.openxmlformats.org/drawingml/2006/main" noChangeAspect="1"/>
+            </wp:cNvGraphicFramePr>
+            <a:graphic xmlns:a="http://schemas.openxmlformats.org/drawingml/2006/main">
+              <a:graphicData uri="http://schemas.openxmlformats.org/drawingml/2006/picture">
+                <pic:pic xmlns:pic="http://schemas.openxmlformats.org/drawingml/2006/picture">
+                  <pic:nvPicPr>
+                    <pic:cNvPr id="1" name=""/>
+                    <pic:cNvPicPr/>
+                  </pic:nvPicPr>
+                  <pic:blipFill>
+                    <a:blip r:embed="rId7"/>
+                    <a:stretch>
+                      <a:fillRect/>
+                    </a:stretch>
+                  </pic:blipFill>
+                  <pic:spPr>
+                    <a:xfrm>
+                      <a:off x="0" y="0"/>
+                      <a:ext cx="3211027" cy="1263732"/>
+                    </a:xfrm>
+                    <a:prstGeom prst="rect">
+                      <a:avLst/>
+                    </a:prstGeom>
+                  </pic:spPr>
+                </pic:pic>
+              </a:graphicData>
+            </a:graphic>
+          </wp:inline>
+        </w:drawing>
       </w:r>
     </w:p>
     <w:p>
@@ -162,12 +202,7 @@
         <w:tabs>
           <w:tab w:val="left" w:pos="2690"/>
         </w:tabs>
-        <w:rPr>
-          <w:rFonts w:hint="eastAsia"/>
-        </w:rPr>
-      </w:pPr>
-      <w:bookmarkStart w:id="0" w:name="_GoBack"/>
-      <w:bookmarkEnd w:id="0"/>
+      </w:pPr>
     </w:p>
     <w:p>
       <w:pPr>
@@ -250,8 +285,8 @@
         </w:rPr>
         <w:drawing>
           <wp:inline distT="0" distB="0" distL="0" distR="0" wp14:anchorId="57B8A7A9" wp14:editId="71130E82">
-            <wp:extent cx="2311879" cy="1706698"/>
-            <wp:effectExtent l="0" t="0" r="0" b="8255"/>
+            <wp:extent cx="2311265" cy="1524000"/>
+            <wp:effectExtent l="0" t="0" r="0" b="0"/>
             <wp:docPr id="2" name="圖片 2"/>
             <wp:cNvGraphicFramePr>
               <a:graphicFrameLocks xmlns:a="http://schemas.openxmlformats.org/drawingml/2006/main" noChangeAspect="1"/>
@@ -263,20 +298,27 @@
                     <pic:cNvPr id="0" name=""/>
                     <pic:cNvPicPr/>
                   </pic:nvPicPr>
-                  <pic:blipFill>
-                    <a:blip r:embed="rId7"/>
-                    <a:stretch>
-                      <a:fillRect/>
-                    </a:stretch>
+                  <pic:blipFill rotWithShape="1">
+                    <a:blip r:embed="rId8"/>
+                    <a:srcRect b="10681"/>
+                    <a:stretch/>
                   </pic:blipFill>
-                  <pic:spPr>
+                  <pic:spPr bwMode="auto">
                     <a:xfrm>
                       <a:off x="0" y="0"/>
-                      <a:ext cx="2313435" cy="1707847"/>
+                      <a:ext cx="2313435" cy="1525431"/>
                     </a:xfrm>
                     <a:prstGeom prst="rect">
                       <a:avLst/>
                     </a:prstGeom>
+                    <a:ln>
+                      <a:noFill/>
+                    </a:ln>
+                    <a:extLst>
+                      <a:ext uri="{53640926-AAD7-44D8-BBD7-CCE9431645EC}">
+                        <a14:shadowObscured xmlns:a14="http://schemas.microsoft.com/office/drawing/2010/main"/>
+                      </a:ext>
+                    </a:extLst>
                   </pic:spPr>
                 </pic:pic>
               </a:graphicData>
@@ -318,71 +360,6 @@
             <wp:extent cx="5486400" cy="1977390"/>
             <wp:effectExtent l="0" t="0" r="0" b="3810"/>
             <wp:docPr id="5" name="圖片 5"/>
-            <wp:cNvGraphicFramePr>
-              <a:graphicFrameLocks xmlns:a="http://schemas.openxmlformats.org/drawingml/2006/main" noChangeAspect="1"/>
-            </wp:cNvGraphicFramePr>
-            <a:graphic xmlns:a="http://schemas.openxmlformats.org/drawingml/2006/main">
-              <a:graphicData uri="http://schemas.openxmlformats.org/drawingml/2006/picture">
-                <pic:pic xmlns:pic="http://schemas.openxmlformats.org/drawingml/2006/picture">
-                  <pic:nvPicPr>
-                    <pic:cNvPr id="0" name=""/>
-                    <pic:cNvPicPr/>
-                  </pic:nvPicPr>
-                  <pic:blipFill>
-                    <a:blip r:embed="rId8"/>
-                    <a:stretch>
-                      <a:fillRect/>
-                    </a:stretch>
-                  </pic:blipFill>
-                  <pic:spPr>
-                    <a:xfrm>
-                      <a:off x="0" y="0"/>
-                      <a:ext cx="5486400" cy="1977390"/>
-                    </a:xfrm>
-                    <a:prstGeom prst="rect">
-                      <a:avLst/>
-                    </a:prstGeom>
-                  </pic:spPr>
-                </pic:pic>
-              </a:graphicData>
-            </a:graphic>
-          </wp:inline>
-        </w:drawing>
-      </w:r>
-    </w:p>
-    <w:p>
-      <w:pPr>
-        <w:pStyle w:val="a3"/>
-        <w:numPr>
-          <w:ilvl w:val="0"/>
-          <w:numId w:val="2"/>
-        </w:numPr>
-        <w:ind w:leftChars="0"/>
-      </w:pPr>
-      <w:r>
-        <w:t>R</w:t>
-      </w:r>
-      <w:r>
-        <w:rPr>
-          <w:rFonts w:hint="eastAsia"/>
-        </w:rPr>
-        <w:t>un the docker container from built image</w:t>
-      </w:r>
-    </w:p>
-    <w:p>
-      <w:pPr>
-        <w:pStyle w:val="a3"/>
-        <w:ind w:leftChars="0" w:left="840"/>
-      </w:pPr>
-      <w:r>
-        <w:rPr>
-          <w:noProof/>
-        </w:rPr>
-        <w:drawing>
-          <wp:inline distT="0" distB="0" distL="0" distR="0" wp14:anchorId="7F8F6E01" wp14:editId="02382338">
-            <wp:extent cx="5486400" cy="286385"/>
-            <wp:effectExtent l="0" t="0" r="0" b="0"/>
-            <wp:docPr id="6" name="圖片 6"/>
             <wp:cNvGraphicFramePr>
               <a:graphicFrameLocks xmlns:a="http://schemas.openxmlformats.org/drawingml/2006/main" noChangeAspect="1"/>
             </wp:cNvGraphicFramePr>
@@ -402,6 +379,71 @@
                   <pic:spPr>
                     <a:xfrm>
                       <a:off x="0" y="0"/>
+                      <a:ext cx="5486400" cy="1977390"/>
+                    </a:xfrm>
+                    <a:prstGeom prst="rect">
+                      <a:avLst/>
+                    </a:prstGeom>
+                  </pic:spPr>
+                </pic:pic>
+              </a:graphicData>
+            </a:graphic>
+          </wp:inline>
+        </w:drawing>
+      </w:r>
+    </w:p>
+    <w:p>
+      <w:pPr>
+        <w:pStyle w:val="a3"/>
+        <w:numPr>
+          <w:ilvl w:val="0"/>
+          <w:numId w:val="2"/>
+        </w:numPr>
+        <w:ind w:leftChars="0"/>
+      </w:pPr>
+      <w:r>
+        <w:t>R</w:t>
+      </w:r>
+      <w:r>
+        <w:rPr>
+          <w:rFonts w:hint="eastAsia"/>
+        </w:rPr>
+        <w:t>un the docker container from built image</w:t>
+      </w:r>
+    </w:p>
+    <w:p>
+      <w:pPr>
+        <w:pStyle w:val="a3"/>
+        <w:ind w:leftChars="0" w:left="840"/>
+      </w:pPr>
+      <w:r>
+        <w:rPr>
+          <w:noProof/>
+        </w:rPr>
+        <w:drawing>
+          <wp:inline distT="0" distB="0" distL="0" distR="0" wp14:anchorId="7F8F6E01" wp14:editId="02382338">
+            <wp:extent cx="5486400" cy="286385"/>
+            <wp:effectExtent l="0" t="0" r="0" b="0"/>
+            <wp:docPr id="6" name="圖片 6"/>
+            <wp:cNvGraphicFramePr>
+              <a:graphicFrameLocks xmlns:a="http://schemas.openxmlformats.org/drawingml/2006/main" noChangeAspect="1"/>
+            </wp:cNvGraphicFramePr>
+            <a:graphic xmlns:a="http://schemas.openxmlformats.org/drawingml/2006/main">
+              <a:graphicData uri="http://schemas.openxmlformats.org/drawingml/2006/picture">
+                <pic:pic xmlns:pic="http://schemas.openxmlformats.org/drawingml/2006/picture">
+                  <pic:nvPicPr>
+                    <pic:cNvPr id="0" name=""/>
+                    <pic:cNvPicPr/>
+                  </pic:nvPicPr>
+                  <pic:blipFill>
+                    <a:blip r:embed="rId10"/>
+                    <a:stretch>
+                      <a:fillRect/>
+                    </a:stretch>
+                  </pic:blipFill>
+                  <pic:spPr>
+                    <a:xfrm>
+                      <a:off x="0" y="0"/>
                       <a:ext cx="5486400" cy="286385"/>
                     </a:xfrm>
                     <a:prstGeom prst="rect">
@@ -447,27 +489,6 @@
     </w:p>
     <w:p>
       <w:pPr>
-        <w:tabs>
-          <w:tab w:val="left" w:pos="4334"/>
-        </w:tabs>
-      </w:pPr>
-    </w:p>
-    <w:p>
-      <w:pPr>
-        <w:tabs>
-          <w:tab w:val="left" w:pos="4334"/>
-        </w:tabs>
-      </w:pPr>
-    </w:p>
-    <w:p>
-      <w:pPr>
-        <w:tabs>
-          <w:tab w:val="left" w:pos="4334"/>
-        </w:tabs>
-      </w:pPr>
-    </w:p>
-    <w:p>
-      <w:pPr>
         <w:pStyle w:val="a3"/>
         <w:numPr>
           <w:ilvl w:val="0"/>
@@ -478,10 +499,13 @@
         </w:tabs>
         <w:ind w:leftChars="0"/>
       </w:pPr>
-      <w:r>
-        <w:rPr>
-          <w:rFonts w:hint="eastAsia"/>
-        </w:rPr>
+      <w:bookmarkStart w:id="0" w:name="_GoBack"/>
+      <w:bookmarkEnd w:id="0"/>
+      <w:r>
+        <w:rPr>
+          <w:rFonts w:hint="eastAsia"/>
+        </w:rPr>
+        <w:lastRenderedPageBreak/>
         <w:t>GitHub Action Integration</w:t>
       </w:r>
     </w:p>
@@ -515,29 +539,31 @@
     <w:p>
       <w:pPr>
         <w:pStyle w:val="a3"/>
-        <w:numPr>
-          <w:ilvl w:val="0"/>
-          <w:numId w:val="2"/>
-        </w:numPr>
         <w:tabs>
           <w:tab w:val="left" w:pos="4334"/>
         </w:tabs>
-        <w:ind w:leftChars="0"/>
-      </w:pPr>
-      <w:proofErr w:type="spellStart"/>
-      <w:r>
-        <w:rPr>
-          <w:rFonts w:hint="eastAsia"/>
-        </w:rPr>
-        <w:t>Gi</w:t>
-      </w:r>
-      <w:r>
-        <w:t>thub</w:t>
-      </w:r>
-      <w:proofErr w:type="spellEnd"/>
-      <w:r>
-        <w:t xml:space="preserve"> Action for docker push</w:t>
-      </w:r>
+        <w:ind w:leftChars="0" w:left="840"/>
+        <w:rPr>
+          <w:rFonts w:hint="eastAsia"/>
+        </w:rPr>
+      </w:pPr>
+      <w:r>
+        <w:rPr>
+          <w:rFonts w:hint="eastAsia"/>
+        </w:rPr>
+        <w:t>Li</w:t>
+      </w:r>
+      <w:r>
+        <w:t xml:space="preserve">nk: </w:t>
+      </w:r>
+      <w:hyperlink r:id="rId11" w:history="1">
+        <w:r>
+          <w:rPr>
+            <w:rStyle w:val="a6"/>
+          </w:rPr>
+          <w:t>https://github.com/2025-Spring-CloudNative/cloud_native_hw4/actions/runs/14830218193</w:t>
+        </w:r>
+      </w:hyperlink>
     </w:p>
     <w:p>
       <w:pPr>
@@ -551,14 +577,20 @@
         </w:tabs>
         <w:ind w:leftChars="0"/>
       </w:pPr>
-      <w:r>
-        <w:t xml:space="preserve">Failed demo PR due to error in </w:t>
-      </w:r>
       <w:proofErr w:type="spellStart"/>
       <w:r>
-        <w:t>Dockerfile</w:t>
+        <w:rPr>
+          <w:rFonts w:hint="eastAsia"/>
+        </w:rPr>
+        <w:t>Gi</w:t>
+      </w:r>
+      <w:r>
+        <w:t>thub</w:t>
       </w:r>
       <w:proofErr w:type="spellEnd"/>
+      <w:r>
+        <w:t xml:space="preserve"> Action for docker push</w:t>
+      </w:r>
     </w:p>
     <w:p>
       <w:pPr>
@@ -570,6 +602,53 @@
         <w:rPr>
           <w:rFonts w:hint="eastAsia"/>
         </w:rPr>
+      </w:pPr>
+      <w:r>
+        <w:rPr>
+          <w:rFonts w:hint="eastAsia"/>
+        </w:rPr>
+        <w:t>L</w:t>
+      </w:r>
+      <w:r>
+        <w:t xml:space="preserve">ink: </w:t>
+      </w:r>
+      <w:hyperlink r:id="rId12" w:history="1">
+        <w:r>
+          <w:rPr>
+            <w:rStyle w:val="a6"/>
+          </w:rPr>
+          <w:t>https://github.com/2025-Spring-CloudNative/cloud_native_hw4/actions/runs/14830218193</w:t>
+        </w:r>
+      </w:hyperlink>
+    </w:p>
+    <w:p>
+      <w:pPr>
+        <w:pStyle w:val="a3"/>
+        <w:numPr>
+          <w:ilvl w:val="0"/>
+          <w:numId w:val="2"/>
+        </w:numPr>
+        <w:tabs>
+          <w:tab w:val="left" w:pos="4334"/>
+        </w:tabs>
+        <w:ind w:leftChars="0"/>
+      </w:pPr>
+      <w:r>
+        <w:t xml:space="preserve">Failed demo PR due to error in </w:t>
+      </w:r>
+      <w:proofErr w:type="spellStart"/>
+      <w:r>
+        <w:t>Dockerfile</w:t>
+      </w:r>
+      <w:proofErr w:type="spellEnd"/>
+    </w:p>
+    <w:p>
+      <w:pPr>
+        <w:pStyle w:val="a3"/>
+        <w:tabs>
+          <w:tab w:val="left" w:pos="4334"/>
+        </w:tabs>
+        <w:ind w:leftChars="0" w:left="840"/>
       </w:pPr>
     </w:p>
     <w:sectPr>
@@ -1314,7 +1393,7 @@
     <w:lsdException w:name="Table Web 2" w:semiHidden="1" w:unhideWhenUsed="1"/>
     <w:lsdException w:name="Table Web 3" w:semiHidden="1" w:unhideWhenUsed="1"/>
     <w:lsdException w:name="Balloon Text" w:semiHidden="1" w:unhideWhenUsed="1"/>
-    <w:lsdException w:name="Table Grid" w:semiHidden="1" w:uiPriority="59" w:unhideWhenUsed="1"/>
+    <w:lsdException w:name="Table Grid" w:uiPriority="59"/>
     <w:lsdException w:name="Table Theme" w:semiHidden="1" w:unhideWhenUsed="1"/>
     <w:lsdException w:name="Placeholder Text" w:semiHidden="1"/>
     <w:lsdException w:name="No Spacing" w:uiPriority="1" w:qFormat="1"/>

--- a/doc/r13922213_report.docx
+++ b/doc/r13922213_report.docx
@@ -155,11 +155,11 @@
       <w:pPr>
         <w:pStyle w:val="a3"/>
         <w:ind w:leftChars="0" w:left="840"/>
-        <w:rPr>
-          <w:rFonts w:hint="eastAsia"/>
-        </w:rPr>
-      </w:pPr>
-      <w:r>
+      </w:pPr>
+      <w:r>
+        <w:rPr>
+          <w:noProof/>
+        </w:rPr>
         <w:drawing>
           <wp:inline distT="0" distB="0" distL="0" distR="0" wp14:anchorId="0934B7EC" wp14:editId="644FEB16">
             <wp:extent cx="3146279" cy="1238250"/>
@@ -499,8 +499,6 @@
         </w:tabs>
         <w:ind w:leftChars="0"/>
       </w:pPr>
-      <w:bookmarkStart w:id="0" w:name="_GoBack"/>
-      <w:bookmarkEnd w:id="0"/>
       <w:r>
         <w:rPr>
           <w:rFonts w:hint="eastAsia"/>
@@ -543,9 +541,6 @@
           <w:tab w:val="left" w:pos="4334"/>
         </w:tabs>
         <w:ind w:leftChars="0" w:left="840"/>
-        <w:rPr>
-          <w:rFonts w:hint="eastAsia"/>
-        </w:rPr>
       </w:pPr>
       <w:r>
         <w:rPr>
@@ -599,9 +594,6 @@
           <w:tab w:val="left" w:pos="4334"/>
         </w:tabs>
         <w:ind w:leftChars="0" w:left="840"/>
-        <w:rPr>
-          <w:rFonts w:hint="eastAsia"/>
-        </w:rPr>
       </w:pPr>
       <w:r>
         <w:rPr>
@@ -650,6 +642,142 @@
         </w:tabs>
         <w:ind w:leftChars="0" w:left="840"/>
       </w:pPr>
+      <w:r>
+        <w:rPr>
+          <w:rFonts w:hint="eastAsia"/>
+        </w:rPr>
+        <w:t xml:space="preserve">PR: </w:t>
+      </w:r>
+      <w:hyperlink r:id="rId13" w:history="1">
+        <w:r>
+          <w:rPr>
+            <w:rStyle w:val="a6"/>
+          </w:rPr>
+          <w:t>https://github.com/2025-Spring-CloudNative/cloud_native_hw4/pull/7</w:t>
+        </w:r>
+      </w:hyperlink>
+    </w:p>
+    <w:p>
+      <w:pPr>
+        <w:pStyle w:val="a3"/>
+        <w:tabs>
+          <w:tab w:val="left" w:pos="4334"/>
+        </w:tabs>
+        <w:ind w:leftChars="0" w:left="840"/>
+      </w:pPr>
+      <w:r>
+        <w:t xml:space="preserve">Link: </w:t>
+      </w:r>
+      <w:hyperlink r:id="rId14" w:history="1">
+        <w:r>
+          <w:rPr>
+            <w:rStyle w:val="a6"/>
+          </w:rPr>
+          <w:t>https://github.com/2025-Spring-CloudNative/cloud_native_hw4/actions/runs/14830404065</w:t>
+        </w:r>
+      </w:hyperlink>
+    </w:p>
+    <w:p>
+      <w:pPr>
+        <w:tabs>
+          <w:tab w:val="left" w:pos="4334"/>
+        </w:tabs>
+      </w:pPr>
+    </w:p>
+    <w:p>
+      <w:pPr>
+        <w:pStyle w:val="a3"/>
+        <w:numPr>
+          <w:ilvl w:val="0"/>
+          <w:numId w:val="1"/>
+        </w:numPr>
+        <w:tabs>
+          <w:tab w:val="left" w:pos="4334"/>
+        </w:tabs>
+        <w:ind w:leftChars="0"/>
+      </w:pPr>
+      <w:r>
+        <w:t>Documentation</w:t>
+      </w:r>
+    </w:p>
+    <w:p>
+      <w:pPr>
+        <w:pStyle w:val="a3"/>
+        <w:tabs>
+          <w:tab w:val="left" w:pos="4334"/>
+        </w:tabs>
+        <w:ind w:leftChars="0" w:left="360"/>
+      </w:pPr>
+      <w:r>
+        <w:t>See README.md for detailed explaination</w:t>
+      </w:r>
+      <w:bookmarkStart w:id="0" w:name="_GoBack"/>
+      <w:bookmarkEnd w:id="0"/>
+    </w:p>
+    <w:p>
+      <w:pPr>
+        <w:pStyle w:val="a3"/>
+        <w:tabs>
+          <w:tab w:val="left" w:pos="4334"/>
+        </w:tabs>
+        <w:ind w:leftChars="0" w:left="360"/>
+        <w:rPr>
+          <w:rFonts w:hint="eastAsia"/>
+        </w:rPr>
+      </w:pPr>
+      <w:r>
+        <w:rPr>
+          <w:noProof/>
+        </w:rPr>
+        <w:drawing>
+          <wp:inline distT="0" distB="0" distL="0" distR="0">
+            <wp:extent cx="2458932" cy="3688398"/>
+            <wp:effectExtent l="0" t="0" r="0" b="7620"/>
+            <wp:docPr id="4" name="圖片 4"/>
+            <wp:cNvGraphicFramePr>
+              <a:graphicFrameLocks xmlns:a="http://schemas.openxmlformats.org/drawingml/2006/main" noChangeAspect="1"/>
+            </wp:cNvGraphicFramePr>
+            <a:graphic xmlns:a="http://schemas.openxmlformats.org/drawingml/2006/main">
+              <a:graphicData uri="http://schemas.openxmlformats.org/drawingml/2006/picture">
+                <pic:pic xmlns:pic="http://schemas.openxmlformats.org/drawingml/2006/picture">
+                  <pic:nvPicPr>
+                    <pic:cNvPr id="0" name="Picture 1"/>
+                    <pic:cNvPicPr>
+                      <a:picLocks noChangeAspect="1" noChangeArrowheads="1"/>
+                    </pic:cNvPicPr>
+                  </pic:nvPicPr>
+                  <pic:blipFill>
+                    <a:blip r:embed="rId15" cstate="print">
+                      <a:extLst>
+                        <a:ext uri="{28A0092B-C50C-407E-A947-70E740481C1C}">
+                          <a14:useLocalDpi xmlns:a14="http://schemas.microsoft.com/office/drawing/2010/main" val="0"/>
+                        </a:ext>
+                      </a:extLst>
+                    </a:blip>
+                    <a:srcRect/>
+                    <a:stretch>
+                      <a:fillRect/>
+                    </a:stretch>
+                  </pic:blipFill>
+                  <pic:spPr bwMode="auto">
+                    <a:xfrm>
+                      <a:off x="0" y="0"/>
+                      <a:ext cx="2476773" cy="3715159"/>
+                    </a:xfrm>
+                    <a:prstGeom prst="rect">
+                      <a:avLst/>
+                    </a:prstGeom>
+                    <a:noFill/>
+                    <a:ln>
+                      <a:noFill/>
+                    </a:ln>
+                  </pic:spPr>
+                </pic:pic>
+              </a:graphicData>
+            </a:graphic>
+          </wp:inline>
+        </w:drawing>
+      </w:r>
     </w:p>
     <w:sectPr>
       <w:pgSz w:w="11906" w:h="16838"/>
@@ -664,6 +792,92 @@
 <file path=word/numbering.xml><?xml version="1.0" encoding="utf-8"?>
 <w:numbering xmlns:wpc="http://schemas.microsoft.com/office/word/2010/wordprocessingCanvas" xmlns:cx="http://schemas.microsoft.com/office/drawing/2014/chartex" xmlns:cx1="http://schemas.microsoft.com/office/drawing/2015/9/8/chartex" xmlns:cx2="http://schemas.microsoft.com/office/drawing/2015/10/21/chartex" xmlns:cx3="http://schemas.microsoft.com/office/drawing/2016/5/9/chartex" xmlns:cx4="http://schemas.microsoft.com/office/drawing/2016/5/10/chartex" xmlns:cx5="http://schemas.microsoft.com/office/drawing/2016/5/11/chartex" xmlns:cx6="http://schemas.microsoft.com/office/drawing/2016/5/12/chartex" xmlns:cx7="http://schemas.microsoft.com/office/drawing/2016/5/13/chartex" xmlns:cx8="http://schemas.microsoft.com/office/drawing/2016/5/14/chartex" xmlns:mc="http://schemas.openxmlformats.org/markup-compatibility/2006" xmlns:aink="http://schemas.microsoft.com/office/drawing/2016/ink" xmlns:am3d="http://schemas.microsoft.com/office/drawing/2017/model3d" xmlns:o="urn:schemas-microsoft-com:office:office" xmlns:r="http://schemas.openxmlformats.org/officeDocument/2006/relationships" xmlns:m="http://schemas.openxmlformats.org/officeDocument/2006/math" xmlns:v="urn:schemas-microsoft-com:vml" xmlns:wp14="http://schemas.microsoft.com/office/word/2010/wordprocessingDrawing" xmlns:wp="http://schemas.openxmlformats.org/drawingml/2006/wordprocessingDrawing" xmlns:w10="urn:schemas-microsoft-com:office:word" xmlns:w="http://schemas.openxmlformats.org/wordprocessingml/2006/main" xmlns:w14="http://schemas.microsoft.com/office/word/2010/wordml" xmlns:w15="http://schemas.microsoft.com/office/word/2012/wordml" xmlns:w16cid="http://schemas.microsoft.com/office/word/2016/wordml/cid" xmlns:w16se="http://schemas.microsoft.com/office/word/2015/wordml/symex" xmlns:wpg="http://schemas.microsoft.com/office/word/2010/wordprocessingGroup" xmlns:wpi="http://schemas.microsoft.com/office/word/2010/wordprocessingInk" xmlns:wne="http://schemas.microsoft.com/office/word/2006/wordml" xmlns:wps="http://schemas.microsoft.com/office/word/2010/wordprocessingShape" mc:Ignorable="w14 w15 w16se w16cid wp14">
   <w:abstractNum w:abstractNumId="0" w15:restartNumberingAfterBreak="0">
+    <w:nsid w:val="26083A1E"/>
+    <w:multiLevelType w:val="hybridMultilevel"/>
+    <w:tmpl w:val="A9603724"/>
+    <w:lvl w:ilvl="0" w:tplc="0409000F">
+      <w:start w:val="1"/>
+      <w:numFmt w:val="decimal"/>
+      <w:lvlText w:val="%1."/>
+      <w:lvlJc w:val="left"/>
+      <w:pPr>
+        <w:ind w:left="480" w:hanging="480"/>
+      </w:pPr>
+    </w:lvl>
+    <w:lvl w:ilvl="1" w:tplc="04090019" w:tentative="1">
+      <w:start w:val="1"/>
+      <w:numFmt w:val="ideographTraditional"/>
+      <w:lvlText w:val="%2、"/>
+      <w:lvlJc w:val="left"/>
+      <w:pPr>
+        <w:ind w:left="960" w:hanging="480"/>
+      </w:pPr>
+    </w:lvl>
+    <w:lvl w:ilvl="2" w:tplc="0409001B" w:tentative="1">
+      <w:start w:val="1"/>
+      <w:numFmt w:val="lowerRoman"/>
+      <w:lvlText w:val="%3."/>
+      <w:lvlJc w:val="right"/>
+      <w:pPr>
+        <w:ind w:left="1440" w:hanging="480"/>
+      </w:pPr>
+    </w:lvl>
+    <w:lvl w:ilvl="3" w:tplc="0409000F" w:tentative="1">
+      <w:start w:val="1"/>
+      <w:numFmt w:val="decimal"/>
+      <w:lvlText w:val="%4."/>
+      <w:lvlJc w:val="left"/>
+      <w:pPr>
+        <w:ind w:left="1920" w:hanging="480"/>
+      </w:pPr>
+    </w:lvl>
+    <w:lvl w:ilvl="4" w:tplc="04090019" w:tentative="1">
+      <w:start w:val="1"/>
+      <w:numFmt w:val="ideographTraditional"/>
+      <w:lvlText w:val="%5、"/>
+      <w:lvlJc w:val="left"/>
+      <w:pPr>
+        <w:ind w:left="2400" w:hanging="480"/>
+      </w:pPr>
+    </w:lvl>
+    <w:lvl w:ilvl="5" w:tplc="0409001B" w:tentative="1">
+      <w:start w:val="1"/>
+      <w:numFmt w:val="lowerRoman"/>
+      <w:lvlText w:val="%6."/>
+      <w:lvlJc w:val="right"/>
+      <w:pPr>
+        <w:ind w:left="2880" w:hanging="480"/>
+      </w:pPr>
+    </w:lvl>
+    <w:lvl w:ilvl="6" w:tplc="0409000F" w:tentative="1">
+      <w:start w:val="1"/>
+      <w:numFmt w:val="decimal"/>
+      <w:lvlText w:val="%7."/>
+      <w:lvlJc w:val="left"/>
+      <w:pPr>
+        <w:ind w:left="3360" w:hanging="480"/>
+      </w:pPr>
+    </w:lvl>
+    <w:lvl w:ilvl="7" w:tplc="04090019" w:tentative="1">
+      <w:start w:val="1"/>
+      <w:numFmt w:val="ideographTraditional"/>
+      <w:lvlText w:val="%8、"/>
+      <w:lvlJc w:val="left"/>
+      <w:pPr>
+        <w:ind w:left="3840" w:hanging="480"/>
+      </w:pPr>
+    </w:lvl>
+    <w:lvl w:ilvl="8" w:tplc="0409001B" w:tentative="1">
+      <w:start w:val="1"/>
+      <w:numFmt w:val="lowerRoman"/>
+      <w:lvlText w:val="%9."/>
+      <w:lvlJc w:val="right"/>
+      <w:pPr>
+        <w:ind w:left="4320" w:hanging="480"/>
+      </w:pPr>
+    </w:lvl>
+  </w:abstractNum>
+  <w:abstractNum w:abstractNumId="1" w15:restartNumberingAfterBreak="0">
     <w:nsid w:val="47FA09D1"/>
     <w:multiLevelType w:val="hybridMultilevel"/>
     <w:tmpl w:val="6F1CF962"/>
@@ -776,7 +990,7 @@
       </w:rPr>
     </w:lvl>
   </w:abstractNum>
-  <w:abstractNum w:abstractNumId="1" w15:restartNumberingAfterBreak="0">
+  <w:abstractNum w:abstractNumId="2" w15:restartNumberingAfterBreak="0">
     <w:nsid w:val="50243EB9"/>
     <w:multiLevelType w:val="hybridMultilevel"/>
     <w:tmpl w:val="2E9C83F2"/>
@@ -891,7 +1105,7 @@
       </w:rPr>
     </w:lvl>
   </w:abstractNum>
-  <w:abstractNum w:abstractNumId="2" w15:restartNumberingAfterBreak="0">
+  <w:abstractNum w:abstractNumId="3" w15:restartNumberingAfterBreak="0">
     <w:nsid w:val="51F13E79"/>
     <w:multiLevelType w:val="hybridMultilevel"/>
     <w:tmpl w:val="C2D8918A"/>
@@ -1004,21 +1218,18 @@
       </w:rPr>
     </w:lvl>
   </w:abstractNum>
-  <w:abstractNum w:abstractNumId="3" w15:restartNumberingAfterBreak="0">
-    <w:nsid w:val="6FD76C12"/>
+  <w:abstractNum w:abstractNumId="4" w15:restartNumberingAfterBreak="0">
+    <w:nsid w:val="5CB97AC5"/>
     <w:multiLevelType w:val="hybridMultilevel"/>
-    <w:tmpl w:val="0D54B924"/>
-    <w:lvl w:ilvl="0" w:tplc="7A98804C">
+    <w:tmpl w:val="44281BEE"/>
+    <w:lvl w:ilvl="0" w:tplc="0409000F">
       <w:start w:val="1"/>
       <w:numFmt w:val="decimal"/>
       <w:lvlText w:val="%1."/>
       <w:lvlJc w:val="left"/>
       <w:pPr>
-        <w:ind w:left="360" w:hanging="360"/>
-      </w:pPr>
-      <w:rPr>
-        <w:rFonts w:hint="default"/>
-      </w:rPr>
+        <w:ind w:left="480" w:hanging="480"/>
+      </w:pPr>
     </w:lvl>
     <w:lvl w:ilvl="1" w:tplc="04090019" w:tentative="1">
       <w:start w:val="1"/>
@@ -1093,7 +1304,96 @@
       </w:pPr>
     </w:lvl>
   </w:abstractNum>
-  <w:abstractNum w:abstractNumId="4" w15:restartNumberingAfterBreak="0">
+  <w:abstractNum w:abstractNumId="5" w15:restartNumberingAfterBreak="0">
+    <w:nsid w:val="6FD76C12"/>
+    <w:multiLevelType w:val="hybridMultilevel"/>
+    <w:tmpl w:val="12FA59CA"/>
+    <w:lvl w:ilvl="0" w:tplc="7A98804C">
+      <w:start w:val="1"/>
+      <w:numFmt w:val="decimal"/>
+      <w:lvlText w:val="%1."/>
+      <w:lvlJc w:val="left"/>
+      <w:pPr>
+        <w:ind w:left="360" w:hanging="360"/>
+      </w:pPr>
+      <w:rPr>
+        <w:rFonts w:hint="default"/>
+      </w:rPr>
+    </w:lvl>
+    <w:lvl w:ilvl="1" w:tplc="04090019" w:tentative="1">
+      <w:start w:val="1"/>
+      <w:numFmt w:val="ideographTraditional"/>
+      <w:lvlText w:val="%2、"/>
+      <w:lvlJc w:val="left"/>
+      <w:pPr>
+        <w:ind w:left="960" w:hanging="480"/>
+      </w:pPr>
+    </w:lvl>
+    <w:lvl w:ilvl="2" w:tplc="0409001B" w:tentative="1">
+      <w:start w:val="1"/>
+      <w:numFmt w:val="lowerRoman"/>
+      <w:lvlText w:val="%3."/>
+      <w:lvlJc w:val="right"/>
+      <w:pPr>
+        <w:ind w:left="1440" w:hanging="480"/>
+      </w:pPr>
+    </w:lvl>
+    <w:lvl w:ilvl="3" w:tplc="0409000F" w:tentative="1">
+      <w:start w:val="1"/>
+      <w:numFmt w:val="decimal"/>
+      <w:lvlText w:val="%4."/>
+      <w:lvlJc w:val="left"/>
+      <w:pPr>
+        <w:ind w:left="1920" w:hanging="480"/>
+      </w:pPr>
+    </w:lvl>
+    <w:lvl w:ilvl="4" w:tplc="04090019" w:tentative="1">
+      <w:start w:val="1"/>
+      <w:numFmt w:val="ideographTraditional"/>
+      <w:lvlText w:val="%5、"/>
+      <w:lvlJc w:val="left"/>
+      <w:pPr>
+        <w:ind w:left="2400" w:hanging="480"/>
+      </w:pPr>
+    </w:lvl>
+    <w:lvl w:ilvl="5" w:tplc="0409001B" w:tentative="1">
+      <w:start w:val="1"/>
+      <w:numFmt w:val="lowerRoman"/>
+      <w:lvlText w:val="%6."/>
+      <w:lvlJc w:val="right"/>
+      <w:pPr>
+        <w:ind w:left="2880" w:hanging="480"/>
+      </w:pPr>
+    </w:lvl>
+    <w:lvl w:ilvl="6" w:tplc="0409000F" w:tentative="1">
+      <w:start w:val="1"/>
+      <w:numFmt w:val="decimal"/>
+      <w:lvlText w:val="%7."/>
+      <w:lvlJc w:val="left"/>
+      <w:pPr>
+        <w:ind w:left="3360" w:hanging="480"/>
+      </w:pPr>
+    </w:lvl>
+    <w:lvl w:ilvl="7" w:tplc="04090019" w:tentative="1">
+      <w:start w:val="1"/>
+      <w:numFmt w:val="ideographTraditional"/>
+      <w:lvlText w:val="%8、"/>
+      <w:lvlJc w:val="left"/>
+      <w:pPr>
+        <w:ind w:left="3840" w:hanging="480"/>
+      </w:pPr>
+    </w:lvl>
+    <w:lvl w:ilvl="8" w:tplc="0409001B" w:tentative="1">
+      <w:start w:val="1"/>
+      <w:numFmt w:val="lowerRoman"/>
+      <w:lvlText w:val="%9."/>
+      <w:lvlJc w:val="right"/>
+      <w:pPr>
+        <w:ind w:left="4320" w:hanging="480"/>
+      </w:pPr>
+    </w:lvl>
+  </w:abstractNum>
+  <w:abstractNum w:abstractNumId="6" w15:restartNumberingAfterBreak="0">
     <w:nsid w:val="72F7308C"/>
     <w:multiLevelType w:val="hybridMultilevel"/>
     <w:tmpl w:val="63B6C9D2"/>
@@ -1207,18 +1507,24 @@
     </w:lvl>
   </w:abstractNum>
   <w:num w:numId="1">
+    <w:abstractNumId w:val="5"/>
+  </w:num>
+  <w:num w:numId="2">
+    <w:abstractNumId w:val="2"/>
+  </w:num>
+  <w:num w:numId="3">
+    <w:abstractNumId w:val="1"/>
+  </w:num>
+  <w:num w:numId="4">
     <w:abstractNumId w:val="3"/>
   </w:num>
-  <w:num w:numId="2">
-    <w:abstractNumId w:val="1"/>
+  <w:num w:numId="5">
+    <w:abstractNumId w:val="6"/>
   </w:num>
-  <w:num w:numId="3">
+  <w:num w:numId="6">
     <w:abstractNumId w:val="0"/>
   </w:num>
-  <w:num w:numId="4">
-    <w:abstractNumId w:val="2"/>
-  </w:num>
-  <w:num w:numId="5">
+  <w:num w:numId="7">
     <w:abstractNumId w:val="4"/>
   </w:num>
 </w:numbering>
@@ -1690,7 +1996,6 @@
     <w:name w:val="Hyperlink"/>
     <w:basedOn w:val="a0"/>
     <w:uiPriority w:val="99"/>
-    <w:semiHidden/>
     <w:unhideWhenUsed/>
     <w:rsid w:val="001C2860"/>
     <w:rPr>
@@ -1708,6 +2013,18 @@
     <w:rPr>
       <w:color w:val="800080" w:themeColor="followedHyperlink"/>
       <w:u w:val="single"/>
+    </w:rPr>
+  </w:style>
+  <w:style w:type="character" w:styleId="a8">
+    <w:name w:val="Unresolved Mention"/>
+    <w:basedOn w:val="a0"/>
+    <w:uiPriority w:val="99"/>
+    <w:semiHidden/>
+    <w:unhideWhenUsed/>
+    <w:rsid w:val="00C24C59"/>
+    <w:rPr>
+      <w:color w:val="605E5C"/>
+      <w:shd w:val="clear" w:color="auto" w:fill="E1DFDD"/>
     </w:rPr>
   </w:style>
 </w:styles>
